--- a/FeB/2023/УНКФН9/2/uscsp.docx
+++ b/FeB/2023/УНКФН9/2/uscsp.docx
@@ -23,10 +23,11 @@
     <w:p>
       <w:pPr>
         <w:ind w:left="-1276" w:right="-376"/>
-        <w:rPr>
-          <w:rFonts w:ascii="Times New Roman" w:hAnsi="Times New Roman" w:cs="Times New Roman"/>
-          <w:sz w:val="28"/>
-          <w:u w:val="single"/>
+        <w:jc w:val="both"/>
+        <w:rPr>
+          <w:rFonts w:ascii="Times New Roman" w:hAnsi="Times New Roman"/>
+          <w:sz w:val="28"/>
+          <w:szCs w:val="28"/>
           <w:lang w:val="uk-UA"/>
         </w:rPr>
       </w:pPr>
@@ -34,10 +35,117 @@
         <w:rPr>
           <w:rFonts w:ascii="Times New Roman" w:hAnsi="Times New Roman" w:cs="Times New Roman"/>
           <w:sz w:val="28"/>
-          <w:u w:val="single"/>
-          <w:lang w:val="uk-UA"/>
-        </w:rPr>
-        <w:t>Мета та актуальність</w:t>
+          <w:lang w:val="uk-UA"/>
+        </w:rPr>
+        <w:t xml:space="preserve">Сонячні елементи є важливим джерелом чистої, відновлюваної енергії, тому покращення їх ефективності та </w:t>
+      </w:r>
+      <w:r>
+        <w:rPr>
+          <w:rFonts w:ascii="Times New Roman" w:hAnsi="Times New Roman" w:cs="Times New Roman"/>
+          <w:sz w:val="28"/>
+          <w:lang w:val="uk-UA"/>
+        </w:rPr>
+        <w:t>довговічності</w:t>
+      </w:r>
+      <w:r>
+        <w:rPr>
+          <w:rFonts w:ascii="Times New Roman" w:hAnsi="Times New Roman" w:cs="Times New Roman"/>
+          <w:sz w:val="28"/>
+          <w:lang w:val="uk-UA"/>
+        </w:rPr>
+        <w:t xml:space="preserve"> є важливим напрямком для нас сьогодні. </w:t>
+      </w:r>
+      <w:r>
+        <w:rPr>
+          <w:rFonts w:ascii="Times New Roman" w:hAnsi="Times New Roman" w:cs="Times New Roman"/>
+          <w:sz w:val="28"/>
+          <w:lang w:val="uk-UA"/>
+        </w:rPr>
+        <w:t xml:space="preserve">Метою даної роботи є </w:t>
+      </w:r>
+      <w:proofErr w:type="spellStart"/>
+      <w:r>
+        <w:rPr>
+          <w:rFonts w:ascii="Times New Roman" w:hAnsi="Times New Roman" w:cs="Times New Roman"/>
+          <w:sz w:val="28"/>
+          <w:lang w:val="uk-UA"/>
+        </w:rPr>
+        <w:t>характеризація</w:t>
+      </w:r>
+      <w:proofErr w:type="spellEnd"/>
+      <w:r>
+        <w:rPr>
+          <w:rFonts w:ascii="Times New Roman" w:hAnsi="Times New Roman" w:cs="Times New Roman"/>
+          <w:sz w:val="28"/>
+          <w:lang w:val="uk-UA"/>
+        </w:rPr>
+        <w:t xml:space="preserve"> дефектного складу сонячних елементів за допомогою </w:t>
+      </w:r>
+      <w:r>
+        <w:rPr>
+          <w:rFonts w:ascii="Times New Roman" w:hAnsi="Times New Roman" w:cs="Times New Roman"/>
+          <w:sz w:val="28"/>
+          <w:lang w:val="uk-UA"/>
+        </w:rPr>
+        <w:t>неруйнівних методів діагностики</w:t>
+      </w:r>
+      <w:r>
+        <w:rPr>
+          <w:rFonts w:ascii="Times New Roman" w:hAnsi="Times New Roman" w:cs="Times New Roman"/>
+          <w:sz w:val="28"/>
+          <w:lang w:val="uk-UA"/>
+        </w:rPr>
+        <w:t xml:space="preserve">. В роботі представленні результати моделювання впливу </w:t>
+      </w:r>
+      <w:proofErr w:type="spellStart"/>
+      <w:r>
+        <w:rPr>
+          <w:rFonts w:ascii="Times New Roman" w:hAnsi="Times New Roman" w:cs="Times New Roman"/>
+          <w:sz w:val="28"/>
+          <w:lang w:val="uk-UA"/>
+        </w:rPr>
+        <w:t>домішкових</w:t>
+      </w:r>
+      <w:proofErr w:type="spellEnd"/>
+      <w:r>
+        <w:rPr>
+          <w:rFonts w:ascii="Times New Roman" w:hAnsi="Times New Roman" w:cs="Times New Roman"/>
+          <w:sz w:val="28"/>
+          <w:lang w:val="uk-UA"/>
+        </w:rPr>
+        <w:t xml:space="preserve"> атомів заліза на </w:t>
+      </w:r>
+      <w:r>
+        <w:rPr>
+          <w:rFonts w:ascii="Times New Roman" w:hAnsi="Times New Roman" w:cs="Times New Roman"/>
+          <w:sz w:val="28"/>
+          <w:lang w:val="uk-UA"/>
+        </w:rPr>
+        <w:t xml:space="preserve">відносну </w:t>
+      </w:r>
+      <w:r>
+        <w:rPr>
+          <w:rFonts w:ascii="Times New Roman" w:hAnsi="Times New Roman" w:cs="Times New Roman"/>
+          <w:sz w:val="28"/>
+          <w:lang w:val="uk-UA"/>
+        </w:rPr>
+        <w:t>зміну параметрів фотоелектричного перетворення кремнієвих сонячних елементів.</w:t>
+      </w:r>
+      <w:r>
+        <w:rPr>
+          <w:rFonts w:ascii="Times New Roman" w:hAnsi="Times New Roman" w:cs="Times New Roman"/>
+          <w:sz w:val="28"/>
+          <w:lang w:val="uk-UA"/>
+        </w:rPr>
+        <w:t xml:space="preserve"> Приклад визначення значення відносної зміни</w:t>
+      </w:r>
+      <w:r>
+        <w:rPr>
+          <w:rFonts w:ascii="Times New Roman" w:hAnsi="Times New Roman" w:cs="Times New Roman"/>
+          <w:sz w:val="28"/>
+          <w:lang w:val="uk-UA"/>
+        </w:rPr>
+        <w:t xml:space="preserve"> </w:t>
       </w:r>
     </w:p>
     <w:p>
@@ -53,115 +161,12 @@
       </w:pPr>
       <w:r>
         <w:rPr>
-          <w:rFonts w:ascii="Times New Roman" w:hAnsi="Times New Roman" w:cs="Times New Roman"/>
-          <w:sz w:val="28"/>
-          <w:lang w:val="uk-UA"/>
-        </w:rPr>
-        <w:t xml:space="preserve">Сонячні елементи є важливим джерелом чистої, відновлюваної енергії, тому покращення їх ефективності та </w:t>
-      </w:r>
-      <w:proofErr w:type="spellStart"/>
-      <w:r>
-        <w:rPr>
-          <w:rFonts w:ascii="Times New Roman" w:hAnsi="Times New Roman" w:cs="Times New Roman"/>
-          <w:sz w:val="28"/>
-          <w:lang w:val="uk-UA"/>
-        </w:rPr>
-        <w:t>довготривалості</w:t>
-      </w:r>
-      <w:proofErr w:type="spellEnd"/>
-      <w:r>
-        <w:rPr>
-          <w:rFonts w:ascii="Times New Roman" w:hAnsi="Times New Roman" w:cs="Times New Roman"/>
-          <w:sz w:val="28"/>
-          <w:lang w:val="uk-UA"/>
-        </w:rPr>
-        <w:t xml:space="preserve"> є важливим </w:t>
-      </w:r>
-      <w:r>
-        <w:rPr>
-          <w:rFonts w:ascii="Times New Roman" w:hAnsi="Times New Roman" w:cs="Times New Roman"/>
-          <w:sz w:val="28"/>
-          <w:lang w:val="uk-UA"/>
-        </w:rPr>
-        <w:t xml:space="preserve">напрямком </w:t>
-      </w:r>
-      <w:r>
-        <w:rPr>
-          <w:rFonts w:ascii="Times New Roman" w:hAnsi="Times New Roman" w:cs="Times New Roman"/>
-          <w:sz w:val="28"/>
-          <w:lang w:val="uk-UA"/>
-        </w:rPr>
-        <w:t xml:space="preserve">для нас сьогодні. </w:t>
-      </w:r>
-      <w:r>
-        <w:rPr>
-          <w:rFonts w:ascii="Times New Roman" w:hAnsi="Times New Roman" w:cs="Times New Roman"/>
-          <w:sz w:val="28"/>
-          <w:lang w:val="uk-UA"/>
-        </w:rPr>
-        <w:t xml:space="preserve">Метою даної роботи є </w:t>
-      </w:r>
-      <w:proofErr w:type="spellStart"/>
-      <w:r>
-        <w:rPr>
-          <w:rFonts w:ascii="Times New Roman" w:hAnsi="Times New Roman" w:cs="Times New Roman"/>
-          <w:sz w:val="28"/>
-          <w:lang w:val="uk-UA"/>
-        </w:rPr>
-        <w:t>характеризація</w:t>
-      </w:r>
-      <w:proofErr w:type="spellEnd"/>
-      <w:r>
-        <w:rPr>
-          <w:rFonts w:ascii="Times New Roman" w:hAnsi="Times New Roman" w:cs="Times New Roman"/>
-          <w:sz w:val="28"/>
-          <w:lang w:val="uk-UA"/>
-        </w:rPr>
-        <w:t xml:space="preserve"> дефектного складу сонячних елементів за допомогою неруйнівних методів діагностики. Вони ґрунтуються на вимірюваннях вольт-амперних характеристик і є легкими з точки зору практичного використання. В роботі представленні результати моделювання впливу </w:t>
-      </w:r>
-      <w:proofErr w:type="spellStart"/>
-      <w:r>
-        <w:rPr>
-          <w:rFonts w:ascii="Times New Roman" w:hAnsi="Times New Roman" w:cs="Times New Roman"/>
-          <w:sz w:val="28"/>
-          <w:lang w:val="uk-UA"/>
-        </w:rPr>
-        <w:t>домішкових</w:t>
-      </w:r>
-      <w:proofErr w:type="spellEnd"/>
-      <w:r>
-        <w:rPr>
-          <w:rFonts w:ascii="Times New Roman" w:hAnsi="Times New Roman" w:cs="Times New Roman"/>
-          <w:sz w:val="28"/>
-          <w:lang w:val="uk-UA"/>
-        </w:rPr>
-        <w:t xml:space="preserve"> атомів заліза на зміну параметрів фотоелектричного перетворення кремнієвих сонячних елементів.</w:t>
-      </w:r>
-      <w:r>
-        <w:rPr>
-          <w:rFonts w:ascii="Times New Roman" w:hAnsi="Times New Roman" w:cs="Times New Roman"/>
-          <w:sz w:val="28"/>
-          <w:lang w:val="uk-UA"/>
-        </w:rPr>
-        <w:t xml:space="preserve"> </w:t>
-      </w:r>
-      <w:r>
-        <w:rPr>
           <w:rFonts w:ascii="Times New Roman" w:hAnsi="Times New Roman"/>
           <w:sz w:val="28"/>
           <w:szCs w:val="28"/>
           <w:lang w:val="uk-UA"/>
         </w:rPr>
-        <w:t>Різноманіття розглянутих параметрів та зовнішніх умов відрізняють цю роботу від низки попередніх досліджень</w:t>
-      </w:r>
-      <w:r>
-        <w:rPr>
-          <w:rFonts w:ascii="Times New Roman" w:hAnsi="Times New Roman"/>
-          <w:sz w:val="28"/>
-          <w:szCs w:val="28"/>
-          <w:lang w:val="uk-UA"/>
-        </w:rPr>
-        <w:t>.</w:t>
+        <w:t>СЛАЙД 3 ------------------------------------------------------------------------------------------------------------</w:t>
       </w:r>
     </w:p>
     <w:p>
@@ -169,7 +174,7 @@
         <w:ind w:left="-1276" w:right="-376"/>
         <w:jc w:val="both"/>
         <w:rPr>
-          <w:rFonts w:ascii="Times New Roman" w:hAnsi="Times New Roman"/>
+          <w:rFonts w:ascii="Times New Roman" w:hAnsi="Times New Roman" w:cs="Times New Roman"/>
           <w:sz w:val="28"/>
           <w:szCs w:val="28"/>
           <w:lang w:val="uk-UA"/>
@@ -177,12 +182,115 @@
       </w:pPr>
       <w:r>
         <w:rPr>
-          <w:rFonts w:ascii="Times New Roman" w:hAnsi="Times New Roman"/>
-          <w:sz w:val="28"/>
-          <w:szCs w:val="28"/>
-          <w:lang w:val="uk-UA"/>
-        </w:rPr>
-        <w:t>СЛАЙД 3 ------------------------------------------------------------------------------------------------------------</w:t>
+          <w:rFonts w:ascii="Times New Roman" w:hAnsi="Times New Roman" w:cs="Times New Roman"/>
+          <w:sz w:val="28"/>
+          <w:lang w:val="uk-UA"/>
+        </w:rPr>
+        <w:t>Для моделювання використовува</w:t>
+      </w:r>
+      <w:r>
+        <w:rPr>
+          <w:rFonts w:ascii="Times New Roman" w:hAnsi="Times New Roman" w:cs="Times New Roman"/>
+          <w:sz w:val="28"/>
+          <w:lang w:val="uk-UA"/>
+        </w:rPr>
+        <w:t>ли</w:t>
+      </w:r>
+      <w:r>
+        <w:rPr>
+          <w:rFonts w:ascii="Times New Roman" w:hAnsi="Times New Roman" w:cs="Times New Roman"/>
+          <w:sz w:val="28"/>
+          <w:lang w:val="uk-UA"/>
+        </w:rPr>
+        <w:t xml:space="preserve"> програмний пакет SCAPS</w:t>
+      </w:r>
+      <w:r>
+        <w:rPr>
+          <w:rFonts w:ascii="Times New Roman" w:hAnsi="Times New Roman" w:cs="Times New Roman"/>
+          <w:sz w:val="28"/>
+          <w:lang w:val="uk-UA"/>
+        </w:rPr>
+        <w:t xml:space="preserve"> останньої актуальної версії</w:t>
+      </w:r>
+      <w:r>
+        <w:rPr>
+          <w:rFonts w:ascii="Times New Roman" w:hAnsi="Times New Roman" w:cs="Times New Roman"/>
+          <w:sz w:val="28"/>
+          <w:lang w:val="uk-UA"/>
+        </w:rPr>
+        <w:t xml:space="preserve">. </w:t>
+      </w:r>
+      <w:r>
+        <w:rPr>
+          <w:rFonts w:ascii="Times New Roman" w:hAnsi="Times New Roman" w:cs="Times New Roman"/>
+          <w:sz w:val="28"/>
+          <w:szCs w:val="28"/>
+          <w:lang w:val="uk-UA"/>
+        </w:rPr>
+        <w:t xml:space="preserve">SCAPS в автоматичному режимі враховує температурні залежності </w:t>
+      </w:r>
+      <w:r>
+        <w:rPr>
+          <w:rFonts w:ascii="Times New Roman" w:hAnsi="Times New Roman" w:cs="Times New Roman"/>
+          <w:sz w:val="28"/>
+          <w:szCs w:val="28"/>
+          <w:lang w:val="uk-UA"/>
+        </w:rPr>
+        <w:t xml:space="preserve">загального вигляду </w:t>
+      </w:r>
+      <w:r>
+        <w:rPr>
+          <w:rFonts w:ascii="Times New Roman" w:hAnsi="Times New Roman" w:cs="Times New Roman"/>
+          <w:sz w:val="28"/>
+          <w:szCs w:val="28"/>
+          <w:lang w:val="uk-UA"/>
+        </w:rPr>
+        <w:t>для досить обмеженого кола параметрів матеріалу</w:t>
+      </w:r>
+      <w:r>
+        <w:rPr>
+          <w:rFonts w:ascii="Times New Roman" w:hAnsi="Times New Roman" w:cs="Times New Roman"/>
+          <w:sz w:val="28"/>
+          <w:szCs w:val="28"/>
+          <w:lang w:val="uk-UA"/>
+        </w:rPr>
+        <w:t>, т</w:t>
+      </w:r>
+      <w:r>
+        <w:rPr>
+          <w:rFonts w:ascii="Times New Roman" w:hAnsi="Times New Roman" w:cs="Times New Roman"/>
+          <w:sz w:val="28"/>
+          <w:szCs w:val="28"/>
+          <w:lang w:val="uk-UA"/>
+        </w:rPr>
+        <w:t>ому при створенні вихідного файлу для SCAPS</w:t>
+      </w:r>
+      <w:r>
+        <w:rPr>
+          <w:rFonts w:ascii="Times New Roman" w:hAnsi="Times New Roman" w:cs="Times New Roman"/>
+          <w:sz w:val="28"/>
+          <w:szCs w:val="28"/>
+          <w:lang w:val="uk-UA"/>
+        </w:rPr>
+        <w:t xml:space="preserve"> </w:t>
+      </w:r>
+      <w:r>
+        <w:rPr>
+          <w:rFonts w:ascii="Times New Roman" w:hAnsi="Times New Roman" w:cs="Times New Roman"/>
+          <w:sz w:val="28"/>
+          <w:szCs w:val="28"/>
+          <w:lang w:val="uk-UA"/>
+        </w:rPr>
+        <w:t xml:space="preserve">враховувалися додатково </w:t>
+      </w:r>
+      <w:r>
+        <w:rPr>
+          <w:rFonts w:ascii="Times New Roman" w:hAnsi="Times New Roman" w:cs="Times New Roman"/>
+          <w:sz w:val="28"/>
+          <w:szCs w:val="28"/>
+          <w:lang w:val="uk-UA"/>
+        </w:rPr>
+        <w:t>температурні та концентраційні залежності.</w:t>
       </w:r>
     </w:p>
     <w:p>
@@ -198,177 +306,12 @@
       </w:pPr>
       <w:r>
         <w:rPr>
-          <w:rFonts w:ascii="Times New Roman" w:hAnsi="Times New Roman" w:cs="Times New Roman"/>
-          <w:sz w:val="28"/>
-          <w:lang w:val="uk-UA"/>
-        </w:rPr>
-        <w:t xml:space="preserve">Структура сонячного елемента, яка моделювалася, наведена на слайді. При моделюванні оцінювались величини струму короткого замикання </w:t>
-      </w:r>
-      <w:proofErr w:type="spellStart"/>
-      <w:r>
-        <w:rPr>
-          <w:rFonts w:ascii="Times New Roman" w:hAnsi="Times New Roman" w:cs="Times New Roman"/>
-          <w:sz w:val="28"/>
-          <w:lang w:val="en-US"/>
-        </w:rPr>
-        <w:t>Isc</w:t>
-      </w:r>
-      <w:proofErr w:type="spellEnd"/>
-      <w:r>
-        <w:rPr>
-          <w:rFonts w:ascii="Times New Roman" w:hAnsi="Times New Roman" w:cs="Times New Roman"/>
-          <w:sz w:val="28"/>
-          <w:lang w:val="uk-UA"/>
-        </w:rPr>
-        <w:t xml:space="preserve">, </w:t>
-      </w:r>
-      <w:r>
-        <w:rPr>
-          <w:rFonts w:ascii="Times New Roman" w:hAnsi="Times New Roman" w:cs="Times New Roman"/>
-          <w:sz w:val="28"/>
-          <w:lang w:val="uk-UA"/>
-        </w:rPr>
-        <w:t xml:space="preserve">напруги розімкнутого кола </w:t>
-      </w:r>
-      <w:proofErr w:type="spellStart"/>
-      <w:r>
-        <w:rPr>
-          <w:rFonts w:ascii="Times New Roman" w:hAnsi="Times New Roman" w:cs="Times New Roman"/>
-          <w:sz w:val="28"/>
-          <w:lang w:val="en-US"/>
-        </w:rPr>
-        <w:t>Voc</w:t>
-      </w:r>
-      <w:proofErr w:type="spellEnd"/>
-      <w:r>
-        <w:rPr>
-          <w:rFonts w:ascii="Times New Roman" w:hAnsi="Times New Roman" w:cs="Times New Roman"/>
-          <w:sz w:val="28"/>
-          <w:lang w:val="uk-UA"/>
-        </w:rPr>
-        <w:t xml:space="preserve">, </w:t>
-      </w:r>
-      <w:r>
-        <w:rPr>
-          <w:rFonts w:ascii="Times New Roman" w:hAnsi="Times New Roman" w:cs="Times New Roman"/>
-          <w:sz w:val="28"/>
-          <w:lang w:val="uk-UA"/>
-        </w:rPr>
-        <w:t xml:space="preserve">фактору форми </w:t>
-      </w:r>
-      <w:r>
-        <w:rPr>
-          <w:rFonts w:ascii="Times New Roman" w:hAnsi="Times New Roman" w:cs="Times New Roman"/>
-          <w:sz w:val="28"/>
-          <w:lang w:val="en-US"/>
-        </w:rPr>
-        <w:t>FF</w:t>
-      </w:r>
-      <w:r>
-        <w:rPr>
-          <w:rFonts w:ascii="Times New Roman" w:hAnsi="Times New Roman" w:cs="Times New Roman"/>
-          <w:sz w:val="28"/>
-          <w:lang w:val="uk-UA"/>
-        </w:rPr>
-        <w:t xml:space="preserve"> </w:t>
-      </w:r>
-      <w:r>
-        <w:rPr>
-          <w:rFonts w:ascii="Times New Roman" w:hAnsi="Times New Roman" w:cs="Times New Roman"/>
-          <w:sz w:val="28"/>
-          <w:lang w:val="uk-UA"/>
-        </w:rPr>
-        <w:t xml:space="preserve">та ефективності </w:t>
-      </w:r>
-      <w:r>
-        <w:rPr>
           <w:rFonts w:ascii="Times New Roman" w:hAnsi="Times New Roman"/>
           <w:sz w:val="28"/>
           <w:szCs w:val="28"/>
-          <w:lang w:val="el-GR"/>
-        </w:rPr>
-        <w:t>η</w:t>
-      </w:r>
-      <w:r>
-        <w:rPr>
-          <w:rFonts w:ascii="Times New Roman" w:hAnsi="Times New Roman"/>
-          <w:sz w:val="28"/>
-          <w:szCs w:val="28"/>
-          <w:lang w:val="uk-UA"/>
-        </w:rPr>
-        <w:t xml:space="preserve"> </w:t>
-      </w:r>
-      <w:r>
-        <w:rPr>
-          <w:rFonts w:ascii="Times New Roman" w:hAnsi="Times New Roman"/>
-          <w:sz w:val="28"/>
-          <w:szCs w:val="28"/>
-          <w:lang w:val="uk-UA"/>
-        </w:rPr>
-        <w:t xml:space="preserve">за умов як сонячного та монохроматичного випромінювання. </w:t>
-      </w:r>
-      <w:r>
-        <w:rPr>
-          <w:rFonts w:ascii="Times New Roman" w:hAnsi="Times New Roman"/>
-          <w:sz w:val="28"/>
-          <w:szCs w:val="28"/>
-          <w:lang w:val="en-US"/>
-        </w:rPr>
-        <w:t>Back</w:t>
-      </w:r>
-      <w:r>
-        <w:rPr>
-          <w:rFonts w:ascii="Times New Roman" w:hAnsi="Times New Roman"/>
-          <w:sz w:val="28"/>
-          <w:szCs w:val="28"/>
-          <w:lang w:val="uk-UA"/>
-        </w:rPr>
-        <w:t xml:space="preserve"> </w:t>
-      </w:r>
-      <w:r>
-        <w:rPr>
-          <w:rFonts w:ascii="Times New Roman" w:hAnsi="Times New Roman"/>
-          <w:sz w:val="28"/>
-          <w:szCs w:val="28"/>
-          <w:lang w:val="en-US"/>
-        </w:rPr>
-        <w:t>surface</w:t>
-      </w:r>
-      <w:r>
-        <w:rPr>
-          <w:rFonts w:ascii="Times New Roman" w:hAnsi="Times New Roman"/>
-          <w:sz w:val="28"/>
-          <w:szCs w:val="28"/>
-          <w:lang w:val="uk-UA"/>
-        </w:rPr>
-        <w:t xml:space="preserve"> </w:t>
-      </w:r>
-      <w:r>
-        <w:rPr>
-          <w:rFonts w:ascii="Times New Roman" w:hAnsi="Times New Roman"/>
-          <w:sz w:val="28"/>
-          <w:szCs w:val="28"/>
-          <w:lang w:val="en-US"/>
-        </w:rPr>
-        <w:t>field</w:t>
-      </w:r>
-      <w:r>
-        <w:rPr>
-          <w:rFonts w:ascii="Times New Roman" w:hAnsi="Times New Roman"/>
-          <w:sz w:val="28"/>
-          <w:szCs w:val="28"/>
-          <w:lang w:val="uk-UA"/>
-        </w:rPr>
-        <w:t xml:space="preserve"> </w:t>
-      </w:r>
-      <w:r>
-        <w:rPr>
-          <w:rFonts w:ascii="Times New Roman" w:hAnsi="Times New Roman"/>
-          <w:sz w:val="28"/>
-          <w:szCs w:val="28"/>
-          <w:lang w:val="uk-UA"/>
-        </w:rPr>
-        <w:t xml:space="preserve">шар використовується для мінімізації впливу швидкості рекомбінації на напругу та струм. </w:t>
+          <w:lang w:val="uk-UA"/>
+        </w:rPr>
+        <w:t>СЛАЙД 4 -----------------------------------------------------------------------------------------------------------</w:t>
       </w:r>
     </w:p>
     <w:p>
@@ -376,12 +319,151 @@
         <w:ind w:left="-1276" w:right="-376"/>
         <w:jc w:val="both"/>
         <w:rPr>
+          <w:rFonts w:ascii="Times New Roman" w:hAnsi="Times New Roman" w:cs="Times New Roman"/>
+          <w:sz w:val="28"/>
+          <w:lang w:val="uk-UA"/>
+        </w:rPr>
+      </w:pPr>
+      <w:r>
+        <w:rPr>
+          <w:rFonts w:ascii="Times New Roman" w:hAnsi="Times New Roman" w:cs="Times New Roman"/>
+          <w:sz w:val="28"/>
+          <w:lang w:val="uk-UA"/>
+        </w:rPr>
+        <w:t xml:space="preserve">На слайді наведена </w:t>
+      </w:r>
+      <w:r>
+        <w:rPr>
+          <w:rFonts w:ascii="Times New Roman" w:hAnsi="Times New Roman" w:cs="Times New Roman"/>
+          <w:sz w:val="28"/>
+          <w:lang w:val="en-US"/>
+        </w:rPr>
+        <w:t>BSF</w:t>
+      </w:r>
+      <w:r>
+        <w:rPr>
+          <w:rFonts w:ascii="Times New Roman" w:hAnsi="Times New Roman" w:cs="Times New Roman"/>
+          <w:sz w:val="28"/>
+        </w:rPr>
+        <w:t xml:space="preserve"> </w:t>
+      </w:r>
+      <w:r>
+        <w:rPr>
+          <w:rFonts w:ascii="Times New Roman" w:hAnsi="Times New Roman" w:cs="Times New Roman"/>
+          <w:sz w:val="28"/>
+          <w:lang w:val="uk-UA"/>
+        </w:rPr>
+        <w:t>с</w:t>
+      </w:r>
+      <w:r>
+        <w:rPr>
+          <w:rFonts w:ascii="Times New Roman" w:hAnsi="Times New Roman" w:cs="Times New Roman"/>
+          <w:sz w:val="28"/>
+          <w:lang w:val="uk-UA"/>
+        </w:rPr>
+        <w:t xml:space="preserve">труктура сонячного елемента, яка </w:t>
+      </w:r>
+      <w:r>
+        <w:rPr>
+          <w:rFonts w:ascii="Times New Roman" w:hAnsi="Times New Roman" w:cs="Times New Roman"/>
+          <w:sz w:val="28"/>
+          <w:lang w:val="uk-UA"/>
+        </w:rPr>
+        <w:t>моделювалася</w:t>
+      </w:r>
+      <w:r>
+        <w:rPr>
+          <w:rFonts w:ascii="Times New Roman" w:hAnsi="Times New Roman" w:cs="Times New Roman"/>
+          <w:sz w:val="28"/>
+          <w:lang w:val="uk-UA"/>
+        </w:rPr>
+        <w:t xml:space="preserve">. При моделюванні оцінювались величини струму короткого замикання </w:t>
+      </w:r>
+      <w:proofErr w:type="spellStart"/>
+      <w:r>
+        <w:rPr>
+          <w:rFonts w:ascii="Times New Roman" w:hAnsi="Times New Roman" w:cs="Times New Roman"/>
+          <w:sz w:val="28"/>
+          <w:lang w:val="en-US"/>
+        </w:rPr>
+        <w:t>Isc</w:t>
+      </w:r>
+      <w:proofErr w:type="spellEnd"/>
+      <w:r>
+        <w:rPr>
+          <w:rFonts w:ascii="Times New Roman" w:hAnsi="Times New Roman" w:cs="Times New Roman"/>
+          <w:sz w:val="28"/>
+          <w:lang w:val="uk-UA"/>
+        </w:rPr>
+        <w:t xml:space="preserve">, </w:t>
+      </w:r>
+      <w:r>
+        <w:rPr>
+          <w:rFonts w:ascii="Times New Roman" w:hAnsi="Times New Roman" w:cs="Times New Roman"/>
+          <w:sz w:val="28"/>
+          <w:lang w:val="uk-UA"/>
+        </w:rPr>
+        <w:t xml:space="preserve">напруги розімкнутого кола </w:t>
+      </w:r>
+      <w:proofErr w:type="spellStart"/>
+      <w:r>
+        <w:rPr>
+          <w:rFonts w:ascii="Times New Roman" w:hAnsi="Times New Roman" w:cs="Times New Roman"/>
+          <w:sz w:val="28"/>
+          <w:lang w:val="en-US"/>
+        </w:rPr>
+        <w:t>Voc</w:t>
+      </w:r>
+      <w:proofErr w:type="spellEnd"/>
+      <w:r>
+        <w:rPr>
+          <w:rFonts w:ascii="Times New Roman" w:hAnsi="Times New Roman" w:cs="Times New Roman"/>
+          <w:sz w:val="28"/>
+          <w:lang w:val="uk-UA"/>
+        </w:rPr>
+        <w:t xml:space="preserve">, </w:t>
+      </w:r>
+      <w:r>
+        <w:rPr>
+          <w:rFonts w:ascii="Times New Roman" w:hAnsi="Times New Roman" w:cs="Times New Roman"/>
+          <w:sz w:val="28"/>
+          <w:lang w:val="uk-UA"/>
+        </w:rPr>
+        <w:t xml:space="preserve">фактору форми </w:t>
+      </w:r>
+      <w:r>
+        <w:rPr>
+          <w:rFonts w:ascii="Times New Roman" w:hAnsi="Times New Roman" w:cs="Times New Roman"/>
+          <w:sz w:val="28"/>
+          <w:lang w:val="en-US"/>
+        </w:rPr>
+        <w:t>FF</w:t>
+      </w:r>
+      <w:r>
+        <w:rPr>
+          <w:rFonts w:ascii="Times New Roman" w:hAnsi="Times New Roman" w:cs="Times New Roman"/>
+          <w:sz w:val="28"/>
+          <w:lang w:val="uk-UA"/>
+        </w:rPr>
+        <w:t xml:space="preserve"> </w:t>
+      </w:r>
+      <w:r>
+        <w:rPr>
+          <w:rFonts w:ascii="Times New Roman" w:hAnsi="Times New Roman" w:cs="Times New Roman"/>
+          <w:sz w:val="28"/>
+          <w:lang w:val="uk-UA"/>
+        </w:rPr>
+        <w:t xml:space="preserve">та ефективності </w:t>
+      </w:r>
+      <w:r>
+        <w:rPr>
           <w:rFonts w:ascii="Times New Roman" w:hAnsi="Times New Roman"/>
           <w:sz w:val="28"/>
           <w:szCs w:val="28"/>
-          <w:lang w:val="uk-UA"/>
-        </w:rPr>
-      </w:pPr>
+          <w:lang w:val="el-GR"/>
+        </w:rPr>
+        <w:t>η</w:t>
+      </w:r>
       <w:r>
         <w:rPr>
           <w:rFonts w:ascii="Times New Roman" w:hAnsi="Times New Roman"/>
@@ -389,7 +471,117 @@
           <w:szCs w:val="28"/>
           <w:lang w:val="uk-UA"/>
         </w:rPr>
-        <w:t>СЛАЙД 4 -----------------------------------------------------------------------------------------------------------</w:t>
+        <w:t xml:space="preserve"> </w:t>
+      </w:r>
+      <w:r>
+        <w:rPr>
+          <w:rFonts w:ascii="Times New Roman" w:hAnsi="Times New Roman"/>
+          <w:sz w:val="28"/>
+          <w:szCs w:val="28"/>
+          <w:lang w:val="uk-UA"/>
+        </w:rPr>
+        <w:t xml:space="preserve">за умов як сонячного так і монохроматичного </w:t>
+      </w:r>
+      <w:r>
+        <w:rPr>
+          <w:rFonts w:ascii="Times New Roman" w:hAnsi="Times New Roman"/>
+          <w:sz w:val="28"/>
+          <w:szCs w:val="28"/>
+          <w:lang w:val="uk-UA"/>
+        </w:rPr>
+        <w:t>освітлень</w:t>
+      </w:r>
+      <w:r>
+        <w:rPr>
+          <w:rFonts w:ascii="Times New Roman" w:hAnsi="Times New Roman"/>
+          <w:sz w:val="28"/>
+          <w:szCs w:val="28"/>
+          <w:lang w:val="uk-UA"/>
+        </w:rPr>
+        <w:t>. Розглядалися два стани заліза в структурі: коли всі атом</w:t>
+      </w:r>
+      <w:r>
+        <w:rPr>
+          <w:rFonts w:ascii="Times New Roman" w:hAnsi="Times New Roman"/>
+          <w:sz w:val="28"/>
+          <w:szCs w:val="28"/>
+          <w:lang w:val="uk-UA"/>
+        </w:rPr>
+        <w:t>и</w:t>
+      </w:r>
+      <w:r>
+        <w:rPr>
+          <w:rFonts w:ascii="Times New Roman" w:hAnsi="Times New Roman"/>
+          <w:sz w:val="28"/>
+          <w:szCs w:val="28"/>
+          <w:lang w:val="uk-UA"/>
+        </w:rPr>
+        <w:t xml:space="preserve"> займають </w:t>
+      </w:r>
+      <w:proofErr w:type="spellStart"/>
+      <w:r>
+        <w:rPr>
+          <w:rFonts w:ascii="Times New Roman" w:hAnsi="Times New Roman"/>
+          <w:sz w:val="28"/>
+          <w:szCs w:val="28"/>
+          <w:lang w:val="uk-UA"/>
+        </w:rPr>
+        <w:t>міжвузольне</w:t>
+      </w:r>
+      <w:proofErr w:type="spellEnd"/>
+      <w:r>
+        <w:rPr>
+          <w:rFonts w:ascii="Times New Roman" w:hAnsi="Times New Roman"/>
+          <w:sz w:val="28"/>
+          <w:szCs w:val="28"/>
+          <w:lang w:val="uk-UA"/>
+        </w:rPr>
+        <w:t xml:space="preserve"> положення та коли більшість атомів заліза утворюють пари з бором.</w:t>
+      </w:r>
+      <w:r>
+        <w:rPr>
+          <w:rFonts w:ascii="Times New Roman" w:hAnsi="Times New Roman"/>
+          <w:sz w:val="28"/>
+          <w:szCs w:val="28"/>
+          <w:lang w:val="uk-UA"/>
+        </w:rPr>
+        <w:t xml:space="preserve"> Для випаду сонячного освітлення вважалося, що залізо рівномірно розподіллено  в базі та </w:t>
+      </w:r>
+      <w:r>
+        <w:rPr>
+          <w:rFonts w:ascii="Times New Roman" w:hAnsi="Times New Roman"/>
+          <w:sz w:val="28"/>
+          <w:szCs w:val="28"/>
+          <w:lang w:val="en-US"/>
+        </w:rPr>
+        <w:t>BSF</w:t>
+      </w:r>
+      <w:r>
+        <w:rPr>
+          <w:rFonts w:ascii="Times New Roman" w:hAnsi="Times New Roman"/>
+          <w:sz w:val="28"/>
+          <w:szCs w:val="28"/>
+          <w:lang w:val="uk-UA"/>
+        </w:rPr>
+        <w:t xml:space="preserve">-шарі, </w:t>
+      </w:r>
+      <w:r>
+        <w:rPr>
+          <w:rFonts w:ascii="Times New Roman" w:hAnsi="Times New Roman"/>
+          <w:sz w:val="28"/>
+          <w:szCs w:val="28"/>
+          <w:lang w:val="uk-UA"/>
+        </w:rPr>
+        <w:t xml:space="preserve">для монохроматичного освітлення </w:t>
+      </w:r>
+      <w:r>
+        <w:rPr>
+          <w:rFonts w:ascii="Times New Roman" w:hAnsi="Times New Roman"/>
+          <w:sz w:val="28"/>
+          <w:szCs w:val="28"/>
+          <w:lang w:val="uk-UA"/>
+        </w:rPr>
+        <w:t>такий розподіл був тільки в базі.</w:t>
       </w:r>
     </w:p>
     <w:p>
@@ -407,72 +599,10 @@
         <w:rPr>
           <w:rFonts w:ascii="Times New Roman" w:hAnsi="Times New Roman" w:cs="Times New Roman"/>
           <w:sz w:val="28"/>
-          <w:lang w:val="uk-UA"/>
-        </w:rPr>
-        <w:t xml:space="preserve">Для моделювання використовувався програмний пакет SCAPS. Моделювання вольт-амперних характеристик проводилося в діапазоні </w:t>
-      </w:r>
-      <w:proofErr w:type="spellStart"/>
-      <w:r>
-        <w:rPr>
-          <w:rFonts w:ascii="Times New Roman" w:hAnsi="Times New Roman" w:cs="Times New Roman"/>
-          <w:sz w:val="28"/>
-          <w:lang w:val="uk-UA"/>
-        </w:rPr>
-        <w:t>напруг</w:t>
-      </w:r>
-      <w:proofErr w:type="spellEnd"/>
-      <w:r>
-        <w:rPr>
-          <w:rFonts w:ascii="Times New Roman" w:hAnsi="Times New Roman" w:cs="Times New Roman"/>
-          <w:sz w:val="28"/>
-          <w:lang w:val="uk-UA"/>
-        </w:rPr>
-        <w:t xml:space="preserve"> від 0 до напруги розімкнутого кола з кроком 10мВ. </w:t>
-      </w:r>
-      <w:r>
-        <w:rPr>
-          <w:rFonts w:ascii="Times New Roman" w:hAnsi="Times New Roman" w:cs="Times New Roman"/>
-          <w:sz w:val="28"/>
-          <w:szCs w:val="28"/>
-          <w:lang w:val="uk-UA"/>
-        </w:rPr>
-        <w:t xml:space="preserve">SCAPS в автоматичному режимі враховує температурні залежності </w:t>
-      </w:r>
-      <w:r>
-        <w:rPr>
-          <w:rFonts w:ascii="Times New Roman" w:hAnsi="Times New Roman" w:cs="Times New Roman"/>
-          <w:sz w:val="28"/>
-          <w:szCs w:val="28"/>
-          <w:lang w:val="uk-UA"/>
-        </w:rPr>
-        <w:t xml:space="preserve">загального вигляду </w:t>
-      </w:r>
-      <w:r>
-        <w:rPr>
-          <w:rFonts w:ascii="Times New Roman" w:hAnsi="Times New Roman" w:cs="Times New Roman"/>
-          <w:sz w:val="28"/>
-          <w:szCs w:val="28"/>
-          <w:lang w:val="uk-UA"/>
-        </w:rPr>
-        <w:t>для досить обмеженого кола параметрів матеріалу. Тому при створенні вихідного файлу для SCAPS, який описує структуру, враховувалися</w:t>
-      </w:r>
-      <w:r>
-        <w:rPr>
-          <w:rFonts w:ascii="Times New Roman" w:hAnsi="Times New Roman" w:cs="Times New Roman"/>
-          <w:sz w:val="28"/>
-          <w:szCs w:val="28"/>
-          <w:lang w:val="uk-UA"/>
-        </w:rPr>
-        <w:t xml:space="preserve"> додатково </w:t>
-      </w:r>
-      <w:r>
-        <w:rPr>
-          <w:rFonts w:ascii="Times New Roman" w:hAnsi="Times New Roman" w:cs="Times New Roman"/>
-          <w:sz w:val="28"/>
-          <w:szCs w:val="28"/>
-          <w:lang w:val="uk-UA"/>
-        </w:rPr>
-        <w:t>залежності та явища, перелічені на слайді.</w:t>
+          <w:szCs w:val="28"/>
+          <w:lang w:val="uk-UA"/>
+        </w:rPr>
+        <w:t>СЛАЙД 5 ------------------------------------------------------------------------------------------------------------</w:t>
       </w:r>
     </w:p>
     <w:p>
@@ -480,7 +610,7 @@
         <w:ind w:left="-1276" w:right="-376"/>
         <w:jc w:val="both"/>
         <w:rPr>
-          <w:rFonts w:ascii="Times New Roman" w:hAnsi="Times New Roman" w:cs="Times New Roman"/>
+          <w:rFonts w:ascii="Times New Roman" w:eastAsiaTheme="minorEastAsia" w:hAnsi="Times New Roman" w:cs="Times New Roman"/>
           <w:sz w:val="28"/>
           <w:szCs w:val="28"/>
           <w:lang w:val="uk-UA"/>
@@ -493,27 +623,6 @@
           <w:szCs w:val="28"/>
           <w:lang w:val="uk-UA"/>
         </w:rPr>
-        <w:t>СЛАЙД 5 ------------------------------------------------------------------------------------------------------------</w:t>
-      </w:r>
-    </w:p>
-    <w:p>
-      <w:pPr>
-        <w:ind w:left="-1276" w:right="-376"/>
-        <w:jc w:val="both"/>
-        <w:rPr>
-          <w:rFonts w:ascii="Times New Roman" w:eastAsiaTheme="minorEastAsia" w:hAnsi="Times New Roman" w:cs="Times New Roman"/>
-          <w:sz w:val="28"/>
-          <w:szCs w:val="28"/>
-          <w:lang w:val="uk-UA"/>
-        </w:rPr>
-      </w:pPr>
-      <w:r>
-        <w:rPr>
-          <w:rFonts w:ascii="Times New Roman" w:hAnsi="Times New Roman" w:cs="Times New Roman"/>
-          <w:sz w:val="28"/>
-          <w:szCs w:val="28"/>
-          <w:lang w:val="uk-UA"/>
-        </w:rPr>
         <w:t xml:space="preserve">Для </w:t>
       </w:r>
       <w:r>
@@ -523,25 +632,16 @@
           <w:szCs w:val="28"/>
           <w:lang w:val="uk-UA"/>
         </w:rPr>
-        <w:t xml:space="preserve">напруги холостого ходу </w:t>
-      </w:r>
-      <w:r>
-        <w:rPr>
-          <w:rFonts w:ascii="Times New Roman" w:hAnsi="Times New Roman" w:cs="Times New Roman"/>
-          <w:sz w:val="28"/>
-          <w:szCs w:val="28"/>
-          <w:lang w:val="uk-UA"/>
-        </w:rPr>
-        <w:t xml:space="preserve">можемо спостерігати залежність характеру відносної зміни </w:t>
-      </w:r>
-      <w:r>
-        <w:rPr>
-          <w:rFonts w:ascii="Times New Roman" w:hAnsi="Times New Roman" w:cs="Times New Roman"/>
-          <w:sz w:val="28"/>
-          <w:szCs w:val="28"/>
-          <w:lang w:val="uk-UA"/>
-        </w:rPr>
-        <w:t>від місця генерації надлишкових носіїв</w:t>
+        <w:t xml:space="preserve">напруги </w:t>
+      </w:r>
+      <w:r>
+        <w:rPr>
+          <w:rFonts w:ascii="Times New Roman" w:hAnsi="Times New Roman" w:cs="Times New Roman"/>
+          <w:sz w:val="28"/>
+          <w:szCs w:val="28"/>
+          <w:lang w:val="uk-UA"/>
+        </w:rPr>
+        <w:t>розімкнутого</w:t>
       </w:r>
       <w:r>
         <w:rPr>
@@ -559,6 +659,42 @@
           <w:szCs w:val="28"/>
           <w:lang w:val="uk-UA"/>
         </w:rPr>
+        <w:t>кола</w:t>
+      </w:r>
+      <w:r>
+        <w:rPr>
+          <w:rFonts w:ascii="Times New Roman" w:hAnsi="Times New Roman" w:cs="Times New Roman"/>
+          <w:sz w:val="28"/>
+          <w:szCs w:val="28"/>
+          <w:lang w:val="uk-UA"/>
+        </w:rPr>
+        <w:t xml:space="preserve"> </w:t>
+      </w:r>
+      <w:r>
+        <w:rPr>
+          <w:rFonts w:ascii="Times New Roman" w:hAnsi="Times New Roman" w:cs="Times New Roman"/>
+          <w:sz w:val="28"/>
+          <w:szCs w:val="28"/>
+          <w:lang w:val="uk-UA"/>
+        </w:rPr>
+        <w:t xml:space="preserve">можемо спостерігати залежність відносної зміни </w:t>
+      </w:r>
+      <w:r>
+        <w:rPr>
+          <w:rFonts w:ascii="Times New Roman" w:hAnsi="Times New Roman" w:cs="Times New Roman"/>
+          <w:sz w:val="28"/>
+          <w:szCs w:val="28"/>
+          <w:lang w:val="uk-UA"/>
+        </w:rPr>
+        <w:t xml:space="preserve">від місця генерації надлишкових носіїв </w:t>
+      </w:r>
+      <w:r>
+        <w:rPr>
+          <w:rFonts w:ascii="Times New Roman" w:hAnsi="Times New Roman" w:cs="Times New Roman"/>
+          <w:sz w:val="28"/>
+          <w:szCs w:val="28"/>
+          <w:lang w:val="uk-UA"/>
+        </w:rPr>
         <w:t>при низьких рівнях</w:t>
       </w:r>
       <w:r>
@@ -577,7 +713,61 @@
           <w:szCs w:val="28"/>
           <w:lang w:val="uk-UA"/>
         </w:rPr>
-        <w:t xml:space="preserve">. Для сонячного випромінювання </w:t>
+        <w:t xml:space="preserve">. </w:t>
+      </w:r>
+      <w:r>
+        <w:rPr>
+          <w:rFonts w:ascii="Times New Roman" w:hAnsi="Times New Roman" w:cs="Times New Roman"/>
+          <w:sz w:val="28"/>
+          <w:szCs w:val="28"/>
+          <w:lang w:val="uk-UA"/>
+        </w:rPr>
+        <w:t>При</w:t>
+      </w:r>
+      <w:r>
+        <w:rPr>
+          <w:rFonts w:ascii="Times New Roman" w:hAnsi="Times New Roman" w:cs="Times New Roman"/>
+          <w:sz w:val="28"/>
+          <w:szCs w:val="28"/>
+          <w:lang w:val="uk-UA"/>
+        </w:rPr>
+        <w:t xml:space="preserve"> сонячно</w:t>
+      </w:r>
+      <w:r>
+        <w:rPr>
+          <w:rFonts w:ascii="Times New Roman" w:hAnsi="Times New Roman" w:cs="Times New Roman"/>
+          <w:sz w:val="28"/>
+          <w:szCs w:val="28"/>
+          <w:lang w:val="uk-UA"/>
+        </w:rPr>
+        <w:t>му</w:t>
+      </w:r>
+      <w:r>
+        <w:rPr>
+          <w:rFonts w:ascii="Times New Roman" w:hAnsi="Times New Roman" w:cs="Times New Roman"/>
+          <w:sz w:val="28"/>
+          <w:szCs w:val="28"/>
+          <w:lang w:val="uk-UA"/>
+        </w:rPr>
+        <w:t xml:space="preserve"> </w:t>
+      </w:r>
+      <w:r>
+        <w:rPr>
+          <w:rFonts w:ascii="Times New Roman" w:hAnsi="Times New Roman" w:cs="Times New Roman"/>
+          <w:sz w:val="28"/>
+          <w:szCs w:val="28"/>
+          <w:lang w:val="uk-UA"/>
+        </w:rPr>
+        <w:t>освітленні</w:t>
+      </w:r>
+      <w:r>
+        <w:rPr>
+          <w:rFonts w:ascii="Times New Roman" w:hAnsi="Times New Roman" w:cs="Times New Roman"/>
+          <w:sz w:val="28"/>
+          <w:szCs w:val="28"/>
+          <w:lang w:val="uk-UA"/>
+        </w:rPr>
+        <w:t xml:space="preserve"> </w:t>
       </w:r>
       <w:r>
         <w:rPr>
@@ -595,7 +785,25 @@
           <w:szCs w:val="28"/>
           <w:lang w:val="uk-UA"/>
         </w:rPr>
-        <w:t xml:space="preserve"> великі зміни напруги холостого ходу в інтервалі концентрацій заліза від </w:t>
+        <w:t xml:space="preserve"> великі зміни напруги в </w:t>
+      </w:r>
+      <w:r>
+        <w:rPr>
+          <w:rFonts w:ascii="Times New Roman" w:hAnsi="Times New Roman" w:cs="Times New Roman"/>
+          <w:sz w:val="28"/>
+          <w:szCs w:val="28"/>
+          <w:lang w:val="uk-UA"/>
+        </w:rPr>
+        <w:t>околі концентрацій заліза</w:t>
+      </w:r>
+      <w:r>
+        <w:rPr>
+          <w:rFonts w:ascii="Times New Roman" w:hAnsi="Times New Roman" w:cs="Times New Roman"/>
+          <w:sz w:val="28"/>
+          <w:szCs w:val="28"/>
+          <w:lang w:val="uk-UA"/>
+        </w:rPr>
+        <w:t xml:space="preserve"> </w:t>
       </w:r>
       <m:oMath>
         <m:sSup>
@@ -641,61 +849,6 @@
           <w:szCs w:val="28"/>
           <w:lang w:val="uk-UA"/>
         </w:rPr>
-        <w:t xml:space="preserve"> до </w:t>
-      </w:r>
-      <m:oMath>
-        <m:sSup>
-          <m:sSupPr>
-            <m:ctrlPr>
-              <w:rPr>
-                <w:rFonts w:ascii="Cambria Math" w:hAnsi="Cambria Math" w:cs="Times New Roman"/>
-                <w:i/>
-                <w:sz w:val="28"/>
-                <w:szCs w:val="28"/>
-                <w:lang w:val="uk-UA"/>
-              </w:rPr>
-            </m:ctrlPr>
-          </m:sSupPr>
-          <m:e>
-            <m:r>
-              <w:rPr>
-                <w:rFonts w:ascii="Cambria Math" w:hAnsi="Cambria Math" w:cs="Times New Roman"/>
-                <w:sz w:val="28"/>
-                <w:szCs w:val="28"/>
-                <w:lang w:val="uk-UA"/>
-              </w:rPr>
-              <m:t>5×</m:t>
-            </m:r>
-            <m:r>
-              <w:rPr>
-                <w:rFonts w:ascii="Cambria Math" w:hAnsi="Cambria Math" w:cs="Times New Roman"/>
-                <w:sz w:val="28"/>
-                <w:szCs w:val="28"/>
-                <w:lang w:val="uk-UA"/>
-              </w:rPr>
-              <m:t>10</m:t>
-            </m:r>
-          </m:e>
-          <m:sup>
-            <m:r>
-              <w:rPr>
-                <w:rFonts w:ascii="Cambria Math" w:hAnsi="Cambria Math" w:cs="Times New Roman"/>
-                <w:sz w:val="28"/>
-                <w:szCs w:val="28"/>
-                <w:lang w:val="uk-UA"/>
-              </w:rPr>
-              <m:t>12</m:t>
-            </m:r>
-          </m:sup>
-        </m:sSup>
-      </m:oMath>
-      <w:r>
-        <w:rPr>
-          <w:rFonts w:ascii="Times New Roman" w:eastAsiaTheme="minorEastAsia" w:hAnsi="Times New Roman" w:cs="Times New Roman"/>
-          <w:sz w:val="28"/>
-          <w:szCs w:val="28"/>
-          <w:lang w:val="uk-UA"/>
-        </w:rPr>
         <w:t>. Для монохромати</w:t>
       </w:r>
       <w:r>
@@ -705,7 +858,25 @@
           <w:szCs w:val="28"/>
           <w:lang w:val="uk-UA"/>
         </w:rPr>
-        <w:t xml:space="preserve">чного випромінювання такі зміни відбуваються вже при більш високих концентраціях заліза. Для концентрації бору </w:t>
+        <w:t xml:space="preserve">чного </w:t>
+      </w:r>
+      <w:r>
+        <w:rPr>
+          <w:rFonts w:ascii="Times New Roman" w:eastAsiaTheme="minorEastAsia" w:hAnsi="Times New Roman" w:cs="Times New Roman"/>
+          <w:sz w:val="28"/>
+          <w:szCs w:val="28"/>
+          <w:lang w:val="uk-UA"/>
+        </w:rPr>
+        <w:t>освітлення</w:t>
+      </w:r>
+      <w:r>
+        <w:rPr>
+          <w:rFonts w:ascii="Times New Roman" w:eastAsiaTheme="minorEastAsia" w:hAnsi="Times New Roman" w:cs="Times New Roman"/>
+          <w:sz w:val="28"/>
+          <w:szCs w:val="28"/>
+          <w:lang w:val="uk-UA"/>
+        </w:rPr>
+        <w:t xml:space="preserve"> такі зміни відбуваються вже при більш високих концентраціях заліза. Для концентрації бору </w:t>
       </w:r>
       <m:oMath>
         <m:sSup>
@@ -751,16 +922,52 @@
           <w:szCs w:val="28"/>
           <w:lang w:val="uk-UA"/>
         </w:rPr>
-        <w:t xml:space="preserve"> відносні зміни напруги холостого ходу дуже малі, але характер залежності змінюється при збільшенні рівня легування. </w:t>
-      </w:r>
-      <w:r>
-        <w:rPr>
-          <w:rFonts w:ascii="Times New Roman" w:eastAsiaTheme="minorEastAsia" w:hAnsi="Times New Roman" w:cs="Times New Roman"/>
-          <w:sz w:val="28"/>
-          <w:szCs w:val="28"/>
-          <w:lang w:val="uk-UA"/>
-        </w:rPr>
-        <w:t>Максимальна величина зміни для монохроматичного випромінювання</w:t>
+        <w:t xml:space="preserve"> відносні зміни напруги</w:t>
+      </w:r>
+      <w:r>
+        <w:rPr>
+          <w:rFonts w:ascii="Times New Roman" w:eastAsiaTheme="minorEastAsia" w:hAnsi="Times New Roman" w:cs="Times New Roman"/>
+          <w:sz w:val="28"/>
+          <w:szCs w:val="28"/>
+          <w:lang w:val="uk-UA"/>
+        </w:rPr>
+        <w:t xml:space="preserve"> дуже малі, але характер залежності змінюється при збільшенні рівня легування. </w:t>
+      </w:r>
+      <w:r>
+        <w:rPr>
+          <w:rFonts w:ascii="Times New Roman" w:eastAsiaTheme="minorEastAsia" w:hAnsi="Times New Roman" w:cs="Times New Roman"/>
+          <w:sz w:val="28"/>
+          <w:szCs w:val="28"/>
+          <w:lang w:val="uk-UA"/>
+        </w:rPr>
+        <w:t xml:space="preserve">Максимальна величина </w:t>
+      </w:r>
+      <w:r>
+        <w:rPr>
+          <w:rFonts w:ascii="Times New Roman" w:eastAsiaTheme="minorEastAsia" w:hAnsi="Times New Roman" w:cs="Times New Roman"/>
+          <w:sz w:val="28"/>
+          <w:szCs w:val="28"/>
+          <w:lang w:val="uk-UA"/>
+        </w:rPr>
+        <w:t xml:space="preserve"> відносної </w:t>
+      </w:r>
+      <w:r>
+        <w:rPr>
+          <w:rFonts w:ascii="Times New Roman" w:eastAsiaTheme="minorEastAsia" w:hAnsi="Times New Roman" w:cs="Times New Roman"/>
+          <w:sz w:val="28"/>
+          <w:szCs w:val="28"/>
+          <w:lang w:val="uk-UA"/>
+        </w:rPr>
+        <w:t xml:space="preserve">зміни для монохроматичного </w:t>
+      </w:r>
+      <w:r>
+        <w:rPr>
+          <w:rFonts w:ascii="Times New Roman" w:eastAsiaTheme="minorEastAsia" w:hAnsi="Times New Roman" w:cs="Times New Roman"/>
+          <w:sz w:val="28"/>
+          <w:szCs w:val="28"/>
+          <w:lang w:val="uk-UA"/>
+        </w:rPr>
+        <w:t>освітлення</w:t>
       </w:r>
       <w:r>
         <w:rPr>
@@ -796,7 +1003,23 @@
           <w:szCs w:val="28"/>
           <w:lang w:val="uk-UA"/>
         </w:rPr>
-        <w:t>іж для сонячного випромінювання.</w:t>
+        <w:t>іж для сонячного.</w:t>
+      </w:r>
+      <w:r>
+        <w:rPr>
+          <w:rFonts w:ascii="Times New Roman" w:hAnsi="Times New Roman" w:cs="Times New Roman"/>
+          <w:sz w:val="28"/>
+          <w:lang w:val="uk-UA"/>
+        </w:rPr>
+        <w:t xml:space="preserve"> </w:t>
+      </w:r>
+      <w:r>
+        <w:rPr>
+          <w:rFonts w:ascii="Times New Roman" w:hAnsi="Times New Roman" w:cs="Times New Roman"/>
+          <w:sz w:val="28"/>
+          <w:lang w:val="uk-UA"/>
+        </w:rPr>
+        <w:t>Як можна бачити зміна товщини бази впливає суттєво на характер зміни напруги розімкнутого кола тільки при низьких рівнях легування і більш помітна для сонячного освітлення. Зі збільшенням рівня легування залежність від товщини бази зникає.</w:t>
       </w:r>
     </w:p>
     <w:p>
@@ -804,86 +1027,34 @@
         <w:ind w:left="-1276" w:right="-376"/>
         <w:jc w:val="both"/>
         <w:rPr>
-          <w:rFonts w:ascii="Times New Roman" w:eastAsiaTheme="minorEastAsia" w:hAnsi="Times New Roman" w:cs="Times New Roman"/>
-          <w:sz w:val="28"/>
-          <w:szCs w:val="28"/>
+          <w:rFonts w:ascii="Times New Roman" w:hAnsi="Times New Roman" w:cs="Times New Roman"/>
+          <w:sz w:val="28"/>
           <w:lang w:val="uk-UA"/>
         </w:rPr>
       </w:pPr>
       <w:r>
         <w:rPr>
-          <w:rFonts w:ascii="Times New Roman" w:eastAsiaTheme="minorEastAsia" w:hAnsi="Times New Roman" w:cs="Times New Roman"/>
-          <w:sz w:val="28"/>
-          <w:szCs w:val="28"/>
-          <w:lang w:val="uk-UA"/>
-        </w:rPr>
-        <w:t>СЛАЙД 6 ------------------------------------------------------------------------------------------------------------</w:t>
-      </w:r>
-    </w:p>
-    <w:p>
-      <w:pPr>
-        <w:ind w:left="-1276" w:right="-376"/>
-        <w:jc w:val="both"/>
-        <w:rPr>
-          <w:rFonts w:ascii="Times New Roman" w:hAnsi="Times New Roman" w:cs="Times New Roman"/>
-          <w:sz w:val="28"/>
-          <w:lang w:val="en-US"/>
-        </w:rPr>
-      </w:pPr>
-      <w:r>
-        <w:rPr>
-          <w:rFonts w:ascii="Times New Roman" w:hAnsi="Times New Roman" w:cs="Times New Roman"/>
-          <w:sz w:val="28"/>
-          <w:lang w:val="uk-UA"/>
-        </w:rPr>
-        <w:t>Як можна бачити зміна товщини бази впливає суттєво на характер зміни напруги розімкнутого кола тільки при</w:t>
-      </w:r>
-      <w:r>
-        <w:rPr>
-          <w:rFonts w:ascii="Times New Roman" w:hAnsi="Times New Roman" w:cs="Times New Roman"/>
-          <w:sz w:val="28"/>
-          <w:lang w:val="uk-UA"/>
-        </w:rPr>
-        <w:t xml:space="preserve"> низьких рівнях легування </w:t>
-      </w:r>
-      <w:r>
-        <w:rPr>
-          <w:rFonts w:ascii="Times New Roman" w:hAnsi="Times New Roman" w:cs="Times New Roman"/>
-          <w:sz w:val="28"/>
-          <w:lang w:val="uk-UA"/>
-        </w:rPr>
-        <w:t xml:space="preserve">і більш помітна для сонячного освітлення. Зі збільшенням рівня легування залежність від товщини бази зникає. </w:t>
-      </w:r>
-    </w:p>
-    <w:p>
-      <w:pPr>
-        <w:ind w:left="-1276" w:right="-376"/>
-        <w:jc w:val="both"/>
-        <w:rPr>
-          <w:rFonts w:ascii="Times New Roman" w:hAnsi="Times New Roman" w:cs="Times New Roman"/>
-          <w:sz w:val="28"/>
-          <w:lang w:val="uk-UA"/>
-        </w:rPr>
-      </w:pPr>
-    </w:p>
-    <w:p>
-      <w:pPr>
-        <w:ind w:left="-1276" w:right="-376"/>
-        <w:jc w:val="both"/>
-        <w:rPr>
-          <w:rFonts w:ascii="Times New Roman" w:hAnsi="Times New Roman" w:cs="Times New Roman"/>
-          <w:sz w:val="28"/>
-          <w:lang w:val="uk-UA"/>
-        </w:rPr>
-      </w:pPr>
-      <w:r>
-        <w:rPr>
-          <w:rFonts w:ascii="Times New Roman" w:hAnsi="Times New Roman" w:cs="Times New Roman"/>
-          <w:sz w:val="28"/>
-          <w:lang w:val="uk-UA"/>
-        </w:rPr>
-        <w:lastRenderedPageBreak/>
-        <w:t>СЛАЙД 7 ------------------------------------------------------------------------------------------------------------</w:t>
+          <w:rFonts w:ascii="Times New Roman" w:hAnsi="Times New Roman" w:cs="Times New Roman"/>
+          <w:sz w:val="28"/>
+          <w:lang w:val="uk-UA"/>
+        </w:rPr>
+        <w:t xml:space="preserve">СЛАЙД </w:t>
+      </w:r>
+      <w:r>
+        <w:rPr>
+          <w:rFonts w:ascii="Times New Roman" w:hAnsi="Times New Roman" w:cs="Times New Roman"/>
+          <w:sz w:val="28"/>
+          <w:lang w:val="uk-UA"/>
+        </w:rPr>
+        <w:t>6</w:t>
+      </w:r>
+      <w:r>
+        <w:rPr>
+          <w:rFonts w:ascii="Times New Roman" w:hAnsi="Times New Roman" w:cs="Times New Roman"/>
+          <w:sz w:val="28"/>
+          <w:lang w:val="uk-UA"/>
+        </w:rPr>
+        <w:t xml:space="preserve"> ------------------------------------------------------------------------------------------------------------</w:t>
       </w:r>
     </w:p>
     <w:p>
@@ -1010,7 +1181,23 @@
           <w:sz w:val="28"/>
           <w:lang w:val="uk-UA"/>
         </w:rPr>
-        <w:t xml:space="preserve">. Для монохроматичного освітлення спостерігається вже інший характер залежності: зміна фактору форми слабко залежить від рівня легування, а абсолютне значення відносної зміни складає всього 5% </w:t>
+        <w:t xml:space="preserve">. Для монохроматичного освітлення спостерігається вже інший характер залежності: </w:t>
+      </w:r>
+      <w:r>
+        <w:rPr>
+          <w:rFonts w:ascii="Times New Roman" w:eastAsiaTheme="minorEastAsia" w:hAnsi="Times New Roman" w:cs="Times New Roman"/>
+          <w:sz w:val="28"/>
+          <w:lang w:val="uk-UA"/>
+        </w:rPr>
+        <w:t xml:space="preserve">коли </w:t>
+      </w:r>
+      <w:r>
+        <w:rPr>
+          <w:rFonts w:ascii="Times New Roman" w:eastAsiaTheme="minorEastAsia" w:hAnsi="Times New Roman" w:cs="Times New Roman"/>
+          <w:sz w:val="28"/>
+          <w:lang w:val="uk-UA"/>
+        </w:rPr>
+        <w:t xml:space="preserve">зміна фактору форми слабко залежить від рівня легування, а абсолютне значення відносної зміни складає всього 5% </w:t>
       </w:r>
       <w:r>
         <w:rPr>
@@ -1019,6 +1206,63 @@
           <w:lang w:val="uk-UA"/>
         </w:rPr>
         <w:t>.</w:t>
+      </w:r>
+      <w:r>
+        <w:rPr>
+          <w:rFonts w:ascii="Times New Roman" w:eastAsiaTheme="minorEastAsia" w:hAnsi="Times New Roman" w:cs="Times New Roman"/>
+          <w:sz w:val="28"/>
+          <w:lang w:val="uk-UA"/>
+        </w:rPr>
+        <w:t xml:space="preserve"> </w:t>
+      </w:r>
+      <w:r>
+        <w:rPr>
+          <w:rFonts w:ascii="Times New Roman" w:eastAsiaTheme="minorEastAsia" w:hAnsi="Times New Roman" w:cs="Times New Roman"/>
+          <w:sz w:val="28"/>
+          <w:lang w:val="uk-UA"/>
+        </w:rPr>
+        <w:t xml:space="preserve">Суттєвий вплив товщини бази для </w:t>
+      </w:r>
+      <w:r>
+        <w:rPr>
+          <w:rFonts w:ascii="Times New Roman" w:eastAsiaTheme="minorEastAsia" w:hAnsi="Times New Roman" w:cs="Times New Roman"/>
+          <w:sz w:val="28"/>
+          <w:lang w:val="uk-UA"/>
+        </w:rPr>
+        <w:lastRenderedPageBreak/>
+        <w:t>фактору заповнення так само як і для напруги розімкнутого кола спостерігається при низькому рівні легування бором</w:t>
+      </w:r>
+      <w:r>
+        <w:rPr>
+          <w:rFonts w:ascii="Times New Roman" w:hAnsi="Times New Roman" w:cs="Times New Roman"/>
+          <w:sz w:val="28"/>
+          <w:lang w:val="uk-UA"/>
+        </w:rPr>
+        <w:t xml:space="preserve"> </w:t>
+      </w:r>
+      <w:r>
+        <w:rPr>
+          <w:rFonts w:ascii="Times New Roman" w:hAnsi="Times New Roman" w:cs="Times New Roman"/>
+          <w:sz w:val="28"/>
+          <w:lang w:val="uk-UA"/>
+        </w:rPr>
+        <w:t>і більш помітн</w:t>
+      </w:r>
+      <w:r>
+        <w:rPr>
+          <w:rFonts w:ascii="Times New Roman" w:hAnsi="Times New Roman" w:cs="Times New Roman"/>
+          <w:sz w:val="28"/>
+          <w:lang w:val="uk-UA"/>
+        </w:rPr>
+        <w:t>ий</w:t>
+      </w:r>
+      <w:r>
+        <w:rPr>
+          <w:rFonts w:ascii="Times New Roman" w:hAnsi="Times New Roman" w:cs="Times New Roman"/>
+          <w:sz w:val="28"/>
+          <w:lang w:val="uk-UA"/>
+        </w:rPr>
+        <w:t xml:space="preserve"> для сонячного освітлення</w:t>
       </w:r>
     </w:p>
     <w:p>
@@ -1037,15 +1281,23 @@
           <w:sz w:val="28"/>
           <w:lang w:val="uk-UA"/>
         </w:rPr>
-        <w:t>СЛАЙД 8 -----------------------------------------------------------------------------</w:t>
-      </w:r>
-      <w:r>
-        <w:rPr>
-          <w:rFonts w:ascii="Times New Roman" w:eastAsiaTheme="minorEastAsia" w:hAnsi="Times New Roman" w:cs="Times New Roman"/>
-          <w:sz w:val="28"/>
-          <w:lang w:val="uk-UA"/>
-        </w:rPr>
-        <w:t>-------------------------------</w:t>
+        <w:t xml:space="preserve">СЛАЙД </w:t>
+      </w:r>
+      <w:r>
+        <w:rPr>
+          <w:rFonts w:ascii="Times New Roman" w:eastAsiaTheme="minorEastAsia" w:hAnsi="Times New Roman" w:cs="Times New Roman"/>
+          <w:sz w:val="28"/>
+          <w:lang w:val="uk-UA"/>
+        </w:rPr>
+        <w:t>7</w:t>
+      </w:r>
+      <w:r>
+        <w:rPr>
+          <w:rFonts w:ascii="Times New Roman" w:eastAsiaTheme="minorEastAsia" w:hAnsi="Times New Roman" w:cs="Times New Roman"/>
+          <w:sz w:val="28"/>
+          <w:lang w:val="uk-UA"/>
+        </w:rPr>
+        <w:t xml:space="preserve"> ------------------------------------------------------------------------------------------------------------</w:t>
       </w:r>
     </w:p>
     <w:p>
@@ -1064,7 +1316,127 @@
           <w:sz w:val="28"/>
           <w:lang w:val="uk-UA"/>
         </w:rPr>
-        <w:t>Суттєвий вплив товщини бази для фактору заповнення так само як і для напруги розімкнутого кола спостерігається при низькому рівні легування бором, причому при сонячному освітленні цей вплив більш помітний, ніж для монохроматичного освітлення.</w:t>
+        <w:t xml:space="preserve">Для </w:t>
+      </w:r>
+      <w:r>
+        <w:rPr>
+          <w:rFonts w:ascii="Times New Roman" w:eastAsiaTheme="minorEastAsia" w:hAnsi="Times New Roman" w:cs="Times New Roman"/>
+          <w:sz w:val="28"/>
+          <w:lang w:val="uk-UA"/>
+        </w:rPr>
+        <w:t>е</w:t>
+      </w:r>
+      <w:r>
+        <w:rPr>
+          <w:rFonts w:ascii="Times New Roman" w:eastAsiaTheme="minorEastAsia" w:hAnsi="Times New Roman" w:cs="Times New Roman"/>
+          <w:sz w:val="28"/>
+          <w:lang w:val="uk-UA"/>
+        </w:rPr>
+        <w:t>фективності</w:t>
+      </w:r>
+      <w:r>
+        <w:rPr>
+          <w:rFonts w:ascii="Times New Roman" w:eastAsiaTheme="minorEastAsia" w:hAnsi="Times New Roman" w:cs="Times New Roman"/>
+          <w:sz w:val="28"/>
+          <w:lang w:val="uk-UA"/>
+        </w:rPr>
+        <w:t xml:space="preserve"> очікуються також монотонні зміни при зростанні концентрації заліза. Для </w:t>
+      </w:r>
+      <w:r>
+        <w:rPr>
+          <w:rFonts w:ascii="Times New Roman" w:eastAsiaTheme="minorEastAsia" w:hAnsi="Times New Roman" w:cs="Times New Roman"/>
+          <w:sz w:val="28"/>
+          <w:lang w:val="uk-UA"/>
+        </w:rPr>
+        <w:t>низьких концентрацій бору</w:t>
+      </w:r>
+      <w:r>
+        <w:rPr>
+          <w:rFonts w:ascii="Times New Roman" w:eastAsiaTheme="minorEastAsia" w:hAnsi="Times New Roman" w:cs="Times New Roman"/>
+          <w:sz w:val="28"/>
+          <w:lang w:val="uk-UA"/>
+        </w:rPr>
+        <w:t xml:space="preserve"> ці зміни додатні, </w:t>
+      </w:r>
+      <w:r>
+        <w:rPr>
+          <w:rFonts w:ascii="Times New Roman" w:eastAsiaTheme="minorEastAsia" w:hAnsi="Times New Roman" w:cs="Times New Roman"/>
+          <w:sz w:val="28"/>
+          <w:lang w:val="uk-UA"/>
+        </w:rPr>
+        <w:t>а при</w:t>
+      </w:r>
+      <w:r>
+        <w:rPr>
+          <w:rFonts w:ascii="Times New Roman" w:eastAsiaTheme="minorEastAsia" w:hAnsi="Times New Roman" w:cs="Times New Roman"/>
+          <w:sz w:val="28"/>
+          <w:lang w:val="uk-UA"/>
+        </w:rPr>
+        <w:t xml:space="preserve"> більш високих рівнях легування – від’</w:t>
+      </w:r>
+      <w:r>
+        <w:rPr>
+          <w:rFonts w:ascii="Times New Roman" w:eastAsiaTheme="minorEastAsia" w:hAnsi="Times New Roman" w:cs="Times New Roman"/>
+          <w:sz w:val="28"/>
+          <w:lang w:val="uk-UA"/>
+        </w:rPr>
+        <w:t xml:space="preserve">ємні, які слабко залежать від температури. При монохроматичному освітленні відносна зміна </w:t>
+      </w:r>
+      <w:r>
+        <w:rPr>
+          <w:rFonts w:ascii="Times New Roman" w:eastAsiaTheme="minorEastAsia" w:hAnsi="Times New Roman" w:cs="Times New Roman"/>
+          <w:sz w:val="28"/>
+          <w:lang w:val="uk-UA"/>
+        </w:rPr>
+        <w:t>ефективності стає помітною</w:t>
+      </w:r>
+      <w:r>
+        <w:rPr>
+          <w:rFonts w:ascii="Times New Roman" w:eastAsiaTheme="minorEastAsia" w:hAnsi="Times New Roman" w:cs="Times New Roman"/>
+          <w:sz w:val="28"/>
+          <w:lang w:val="uk-UA"/>
+        </w:rPr>
+        <w:t xml:space="preserve"> тільки при високому рівні легування, хоча порівнюючи з сонячним освітленням абсолютні максимальні значення </w:t>
+      </w:r>
+      <w:r>
+        <w:rPr>
+          <w:rFonts w:ascii="Times New Roman" w:eastAsiaTheme="minorEastAsia" w:hAnsi="Times New Roman" w:cs="Times New Roman"/>
+          <w:sz w:val="28"/>
+          <w:lang w:val="uk-UA"/>
+        </w:rPr>
+        <w:t xml:space="preserve">відносної </w:t>
+      </w:r>
+      <w:r>
+        <w:rPr>
+          <w:rFonts w:ascii="Times New Roman" w:eastAsiaTheme="minorEastAsia" w:hAnsi="Times New Roman" w:cs="Times New Roman"/>
+          <w:sz w:val="28"/>
+          <w:lang w:val="uk-UA"/>
+        </w:rPr>
+        <w:t>зміни майже в 4</w:t>
+      </w:r>
+      <w:r>
+        <w:rPr>
+          <w:rFonts w:ascii="Times New Roman" w:eastAsiaTheme="minorEastAsia" w:hAnsi="Times New Roman" w:cs="Times New Roman"/>
+          <w:sz w:val="28"/>
+          <w:lang w:val="uk-UA"/>
+        </w:rPr>
+        <w:t xml:space="preserve"> ра</w:t>
+      </w:r>
+      <w:r>
+        <w:rPr>
+          <w:rFonts w:ascii="Times New Roman" w:eastAsiaTheme="minorEastAsia" w:hAnsi="Times New Roman" w:cs="Times New Roman"/>
+          <w:sz w:val="28"/>
+          <w:lang w:val="uk-UA"/>
+        </w:rPr>
+        <w:t xml:space="preserve">зи більші і досягають двохсот відсотків. </w:t>
+      </w:r>
+      <w:r>
+        <w:rPr>
+          <w:rFonts w:ascii="Times New Roman" w:eastAsiaTheme="minorEastAsia" w:hAnsi="Times New Roman" w:cs="Times New Roman"/>
+          <w:sz w:val="28"/>
+          <w:lang w:val="uk-UA"/>
+        </w:rPr>
+        <w:t>Як можемо бачити характер відносної зміни ефективності не залежить від товщини бази.</w:t>
       </w:r>
     </w:p>
     <w:p>
@@ -1083,7 +1455,23 @@
           <w:sz w:val="28"/>
           <w:lang w:val="uk-UA"/>
         </w:rPr>
-        <w:t>СЛАЙД 9 ------------------------------------------------------------------------------------------------------------</w:t>
+        <w:t xml:space="preserve">СЛАЙД </w:t>
+      </w:r>
+      <w:r>
+        <w:rPr>
+          <w:rFonts w:ascii="Times New Roman" w:eastAsiaTheme="minorEastAsia" w:hAnsi="Times New Roman" w:cs="Times New Roman"/>
+          <w:sz w:val="28"/>
+          <w:lang w:val="uk-UA"/>
+        </w:rPr>
+        <w:t>8</w:t>
+      </w:r>
+      <w:r>
+        <w:rPr>
+          <w:rFonts w:ascii="Times New Roman" w:eastAsiaTheme="minorEastAsia" w:hAnsi="Times New Roman" w:cs="Times New Roman"/>
+          <w:sz w:val="28"/>
+          <w:lang w:val="uk-UA"/>
+        </w:rPr>
+        <w:t xml:space="preserve"> -----------------------------------------------------------------------------------------------------------</w:t>
       </w:r>
     </w:p>
     <w:p>
@@ -1102,97 +1490,7 @@
           <w:sz w:val="28"/>
           <w:lang w:val="uk-UA"/>
         </w:rPr>
-        <w:t xml:space="preserve">Для </w:t>
-      </w:r>
-      <w:r>
-        <w:rPr>
-          <w:rFonts w:ascii="Times New Roman" w:eastAsiaTheme="minorEastAsia" w:hAnsi="Times New Roman" w:cs="Times New Roman"/>
-          <w:sz w:val="28"/>
-          <w:lang w:val="uk-UA"/>
-        </w:rPr>
-        <w:t>параметру Ефективності</w:t>
-      </w:r>
-      <w:r>
-        <w:rPr>
-          <w:rFonts w:ascii="Times New Roman" w:eastAsiaTheme="minorEastAsia" w:hAnsi="Times New Roman" w:cs="Times New Roman"/>
-          <w:sz w:val="28"/>
-          <w:lang w:val="uk-UA"/>
-        </w:rPr>
-        <w:t xml:space="preserve"> очікуються також монотонні зміни при зростанні концентрації заліза. Для концентрації бору </w:t>
-      </w:r>
-      <m:oMath>
-        <m:sSup>
-          <m:sSupPr>
-            <m:ctrlPr>
-              <w:rPr>
-                <w:rFonts w:ascii="Cambria Math" w:eastAsiaTheme="minorEastAsia" w:hAnsi="Cambria Math" w:cs="Times New Roman"/>
-                <w:i/>
-                <w:sz w:val="28"/>
-                <w:lang w:val="uk-UA"/>
-              </w:rPr>
-            </m:ctrlPr>
-          </m:sSupPr>
-          <m:e>
-            <m:r>
-              <w:rPr>
-                <w:rFonts w:ascii="Cambria Math" w:eastAsiaTheme="minorEastAsia" w:hAnsi="Cambria Math" w:cs="Times New Roman"/>
-                <w:sz w:val="28"/>
-                <w:lang w:val="uk-UA"/>
-              </w:rPr>
-              <m:t>10</m:t>
-            </m:r>
-          </m:e>
-          <m:sup>
-            <m:r>
-              <w:rPr>
-                <w:rFonts w:ascii="Cambria Math" w:eastAsiaTheme="minorEastAsia" w:hAnsi="Cambria Math" w:cs="Times New Roman"/>
-                <w:sz w:val="28"/>
-                <w:lang w:val="uk-UA"/>
-              </w:rPr>
-              <m:t>15</m:t>
-            </m:r>
-          </m:sup>
-        </m:sSup>
-      </m:oMath>
-      <w:r>
-        <w:rPr>
-          <w:rFonts w:ascii="Times New Roman" w:eastAsiaTheme="minorEastAsia" w:hAnsi="Times New Roman" w:cs="Times New Roman"/>
-          <w:sz w:val="28"/>
-          <w:lang w:val="uk-UA"/>
-        </w:rPr>
-        <w:t xml:space="preserve"> ці зміни додатні, при більш високих рівнях легування – від’</w:t>
-      </w:r>
-      <w:r>
-        <w:rPr>
-          <w:rFonts w:ascii="Times New Roman" w:eastAsiaTheme="minorEastAsia" w:hAnsi="Times New Roman" w:cs="Times New Roman"/>
-          <w:sz w:val="28"/>
-          <w:lang w:val="uk-UA"/>
-        </w:rPr>
-        <w:t xml:space="preserve">ємні, які слабко залежать від температури. При монохроматичному освітленні відносна зміна </w:t>
-      </w:r>
-      <w:r>
-        <w:rPr>
-          <w:rFonts w:ascii="Times New Roman" w:eastAsiaTheme="minorEastAsia" w:hAnsi="Times New Roman" w:cs="Times New Roman"/>
-          <w:sz w:val="28"/>
-          <w:lang w:val="uk-UA"/>
-        </w:rPr>
-        <w:t>ефективності стає помітною</w:t>
-      </w:r>
-      <w:r>
-        <w:rPr>
-          <w:rFonts w:ascii="Times New Roman" w:eastAsiaTheme="minorEastAsia" w:hAnsi="Times New Roman" w:cs="Times New Roman"/>
-          <w:sz w:val="28"/>
-          <w:lang w:val="uk-UA"/>
-        </w:rPr>
-        <w:t xml:space="preserve"> тільки при високому рівні легування, хоча порівнюючи з сонячним освітленням абсолютні максимальні значення зміни майже в 4</w:t>
-      </w:r>
-      <w:r>
-        <w:rPr>
-          <w:rFonts w:ascii="Times New Roman" w:eastAsiaTheme="minorEastAsia" w:hAnsi="Times New Roman" w:cs="Times New Roman"/>
-          <w:sz w:val="28"/>
-          <w:lang w:val="uk-UA"/>
-        </w:rPr>
-        <w:t xml:space="preserve"> рази більші і досягають більше ніж 200 %.</w:t>
+        <w:t xml:space="preserve">Відносна зміна струму короткого замикання має такий самий характер, як і відносна зміна ефективності, але максимальні абсолютні відносні зміни менші. Для сонячного освітлення мова йде про 41%, а для монохроматичного освітлення 170%. </w:t>
       </w:r>
     </w:p>
     <w:p>
@@ -1211,7 +1509,23 @@
           <w:sz w:val="28"/>
           <w:lang w:val="uk-UA"/>
         </w:rPr>
-        <w:t>СЛАЙД 10 -----------------------------------------------------------------------------------------------------------</w:t>
+        <w:t xml:space="preserve">СЛАЙД </w:t>
+      </w:r>
+      <w:r>
+        <w:rPr>
+          <w:rFonts w:ascii="Times New Roman" w:eastAsiaTheme="minorEastAsia" w:hAnsi="Times New Roman" w:cs="Times New Roman"/>
+          <w:sz w:val="28"/>
+          <w:lang w:val="uk-UA"/>
+        </w:rPr>
+        <w:t>9</w:t>
+      </w:r>
+      <w:r>
+        <w:rPr>
+          <w:rFonts w:ascii="Times New Roman" w:eastAsiaTheme="minorEastAsia" w:hAnsi="Times New Roman" w:cs="Times New Roman"/>
+          <w:sz w:val="28"/>
+          <w:lang w:val="uk-UA"/>
+        </w:rPr>
+        <w:t xml:space="preserve"> -----------------------------------------------------------------------------------------------------------</w:t>
       </w:r>
     </w:p>
     <w:p>
@@ -1230,82 +1544,6 @@
           <w:sz w:val="28"/>
           <w:lang w:val="uk-UA"/>
         </w:rPr>
-        <w:t>Як можемо бачити характер відносної зміни ефективності не залежить від товщини бази.</w:t>
-      </w:r>
-    </w:p>
-    <w:p>
-      <w:pPr>
-        <w:ind w:left="-1276" w:right="-376"/>
-        <w:jc w:val="both"/>
-        <w:rPr>
-          <w:rFonts w:ascii="Times New Roman" w:eastAsiaTheme="minorEastAsia" w:hAnsi="Times New Roman" w:cs="Times New Roman"/>
-          <w:sz w:val="28"/>
-          <w:lang w:val="uk-UA"/>
-        </w:rPr>
-      </w:pPr>
-      <w:r>
-        <w:rPr>
-          <w:rFonts w:ascii="Times New Roman" w:eastAsiaTheme="minorEastAsia" w:hAnsi="Times New Roman" w:cs="Times New Roman"/>
-          <w:sz w:val="28"/>
-          <w:lang w:val="uk-UA"/>
-        </w:rPr>
-        <w:t>СЛАЙД 11 -----------------------------------------------------------------------------------------------------------</w:t>
-      </w:r>
-    </w:p>
-    <w:p>
-      <w:pPr>
-        <w:ind w:left="-1276" w:right="-376"/>
-        <w:jc w:val="both"/>
-        <w:rPr>
-          <w:rFonts w:ascii="Times New Roman" w:eastAsiaTheme="minorEastAsia" w:hAnsi="Times New Roman" w:cs="Times New Roman"/>
-          <w:sz w:val="28"/>
-          <w:lang w:val="uk-UA"/>
-        </w:rPr>
-      </w:pPr>
-      <w:r>
-        <w:rPr>
-          <w:rFonts w:ascii="Times New Roman" w:eastAsiaTheme="minorEastAsia" w:hAnsi="Times New Roman" w:cs="Times New Roman"/>
-          <w:sz w:val="28"/>
-          <w:lang w:val="uk-UA"/>
-        </w:rPr>
-        <w:t xml:space="preserve">Відносна зміна струму короткого замикання має такий самий характер, як і відносна зміна ефективності, але максимальні абсолютні відносні зміни менші. Для сонячного освітлення мова йде про 41%, а для монохроматичного освітлення 170%. </w:t>
-      </w:r>
-    </w:p>
-    <w:p>
-      <w:pPr>
-        <w:ind w:left="-1276" w:right="-376"/>
-        <w:jc w:val="both"/>
-        <w:rPr>
-          <w:rFonts w:ascii="Times New Roman" w:eastAsiaTheme="minorEastAsia" w:hAnsi="Times New Roman" w:cs="Times New Roman"/>
-          <w:sz w:val="28"/>
-          <w:lang w:val="uk-UA"/>
-        </w:rPr>
-      </w:pPr>
-      <w:r>
-        <w:rPr>
-          <w:rFonts w:ascii="Times New Roman" w:eastAsiaTheme="minorEastAsia" w:hAnsi="Times New Roman" w:cs="Times New Roman"/>
-          <w:sz w:val="28"/>
-          <w:lang w:val="uk-UA"/>
-        </w:rPr>
-        <w:t>СЛАЙД 12 -----------------------------------------------------------------------------------------------------------</w:t>
-      </w:r>
-    </w:p>
-    <w:p>
-      <w:pPr>
-        <w:ind w:left="-1276" w:right="-376"/>
-        <w:jc w:val="both"/>
-        <w:rPr>
-          <w:rFonts w:ascii="Times New Roman" w:eastAsiaTheme="minorEastAsia" w:hAnsi="Times New Roman" w:cs="Times New Roman"/>
-          <w:sz w:val="28"/>
-          <w:lang w:val="uk-UA"/>
-        </w:rPr>
-      </w:pPr>
-      <w:r>
-        <w:rPr>
-          <w:rFonts w:ascii="Times New Roman" w:eastAsiaTheme="minorEastAsia" w:hAnsi="Times New Roman" w:cs="Times New Roman"/>
-          <w:sz w:val="28"/>
-          <w:lang w:val="uk-UA"/>
-        </w:rPr>
         <w:t xml:space="preserve">Зміни струму короткого замикання та ефективності в кремнієвому сонячному елементі після розпаду пар </w:t>
       </w:r>
       <w:proofErr w:type="spellStart"/>
@@ -1340,25 +1578,7 @@
           <w:sz w:val="28"/>
           <w:lang w:val="uk-UA"/>
         </w:rPr>
-        <w:t xml:space="preserve">ті відповідного методу. Проблема </w:t>
-      </w:r>
-      <w:proofErr w:type="spellStart"/>
-      <w:r>
-        <w:rPr>
-          <w:rFonts w:ascii="Times New Roman" w:eastAsiaTheme="minorEastAsia" w:hAnsi="Times New Roman" w:cs="Times New Roman"/>
-          <w:sz w:val="28"/>
-          <w:lang w:val="uk-UA"/>
-        </w:rPr>
-        <w:t>багатопараметричності</w:t>
-      </w:r>
-      <w:proofErr w:type="spellEnd"/>
-      <w:r>
-        <w:rPr>
-          <w:rFonts w:ascii="Times New Roman" w:eastAsiaTheme="minorEastAsia" w:hAnsi="Times New Roman" w:cs="Times New Roman"/>
-          <w:sz w:val="36"/>
-          <w:lang w:val="uk-UA"/>
-        </w:rPr>
-        <w:t xml:space="preserve"> </w:t>
+        <w:t>ті відповідного методу</w:t>
       </w:r>
       <w:r>
         <w:rPr>
@@ -1367,16 +1587,7 @@
           <w:sz w:val="28"/>
           <w:lang w:val="uk-UA"/>
         </w:rPr>
-        <w:t xml:space="preserve">взаємозв’язку концентрації рекомбінаційних центрів та параметрів </w:t>
-      </w:r>
-      <w:r>
-        <w:rPr>
-          <w:rFonts w:ascii="Times New Roman" w:eastAsia="Times New Roman" w:hAnsi="Times New Roman" w:cs="Times New Roman"/>
-          <w:color w:val="000000"/>
-          <w:sz w:val="28"/>
-          <w:lang w:val="uk-UA"/>
-        </w:rPr>
-        <w:t xml:space="preserve">вольт-амперних характеристик можна вирішити за допомогою глибокого машинного навчання, що не потребує чіткої алгоритмізації. Аналіз інформативності фотоелектричних параметрів, який був розглянутий в цій роботі, допоможе збільшити ефективність прогнозування концентрації заліза методами машинного навчання. </w:t>
+        <w:t xml:space="preserve">. Аналіз інформативності фотоелектричних параметрів, який був розглянутий в цій роботі, допоможе збільшити ефективність прогнозування концентрації заліза методами машинного навчання. </w:t>
       </w:r>
       <w:bookmarkStart w:id="0" w:name="_GoBack"/>
       <w:bookmarkEnd w:id="0"/>

--- a/FeB/2023/УНКФН9/2/uscsp.docx
+++ b/FeB/2023/УНКФН9/2/uscsp.docx
@@ -137,14 +137,6 @@
           <w:sz w:val="28"/>
           <w:lang w:val="uk-UA"/>
         </w:rPr>
-        <w:t xml:space="preserve"> Приклад визначення значення відносної зміни</w:t>
-      </w:r>
-      <w:r>
-        <w:rPr>
-          <w:rFonts w:ascii="Times New Roman" w:hAnsi="Times New Roman" w:cs="Times New Roman"/>
-          <w:sz w:val="28"/>
-          <w:lang w:val="uk-UA"/>
-        </w:rPr>
         <w:t xml:space="preserve"> </w:t>
       </w:r>
     </w:p>
@@ -263,25 +255,16 @@
           <w:szCs w:val="28"/>
           <w:lang w:val="uk-UA"/>
         </w:rPr>
-        <w:t>ому при створенні вихідного файлу для SCAPS</w:t>
-      </w:r>
-      <w:r>
-        <w:rPr>
-          <w:rFonts w:ascii="Times New Roman" w:hAnsi="Times New Roman" w:cs="Times New Roman"/>
-          <w:sz w:val="28"/>
-          <w:szCs w:val="28"/>
-          <w:lang w:val="uk-UA"/>
-        </w:rPr>
-        <w:t xml:space="preserve"> </w:t>
-      </w:r>
-      <w:r>
-        <w:rPr>
-          <w:rFonts w:ascii="Times New Roman" w:hAnsi="Times New Roman" w:cs="Times New Roman"/>
-          <w:sz w:val="28"/>
-          <w:szCs w:val="28"/>
-          <w:lang w:val="uk-UA"/>
-        </w:rPr>
-        <w:t xml:space="preserve">враховувалися додатково </w:t>
+        <w:t xml:space="preserve">ому враховувалися додатково </w:t>
+      </w:r>
+      <w:r>
+        <w:rPr>
+          <w:rFonts w:ascii="Times New Roman" w:hAnsi="Times New Roman" w:cs="Times New Roman"/>
+          <w:sz w:val="28"/>
+          <w:szCs w:val="28"/>
+          <w:lang w:val="uk-UA"/>
+        </w:rPr>
+        <w:t xml:space="preserve">перелічені на слайді </w:t>
       </w:r>
       <w:r>
         <w:rPr>
@@ -330,7 +313,7 @@
           <w:sz w:val="28"/>
           <w:lang w:val="uk-UA"/>
         </w:rPr>
-        <w:t xml:space="preserve">На слайді наведена </w:t>
+        <w:t xml:space="preserve">Змодельована </w:t>
       </w:r>
       <w:r>
         <w:rPr>
@@ -353,39 +336,225 @@
           <w:sz w:val="28"/>
           <w:lang w:val="uk-UA"/>
         </w:rPr>
-        <w:t>с</w:t>
-      </w:r>
-      <w:r>
-        <w:rPr>
-          <w:rFonts w:ascii="Times New Roman" w:hAnsi="Times New Roman" w:cs="Times New Roman"/>
-          <w:sz w:val="28"/>
-          <w:lang w:val="uk-UA"/>
-        </w:rPr>
-        <w:t xml:space="preserve">труктура сонячного елемента, яка </w:t>
-      </w:r>
-      <w:r>
-        <w:rPr>
-          <w:rFonts w:ascii="Times New Roman" w:hAnsi="Times New Roman" w:cs="Times New Roman"/>
-          <w:sz w:val="28"/>
-          <w:lang w:val="uk-UA"/>
-        </w:rPr>
-        <w:t>моделювалася</w:t>
-      </w:r>
-      <w:r>
-        <w:rPr>
-          <w:rFonts w:ascii="Times New Roman" w:hAnsi="Times New Roman" w:cs="Times New Roman"/>
-          <w:sz w:val="28"/>
-          <w:lang w:val="uk-UA"/>
-        </w:rPr>
-        <w:t xml:space="preserve">. При моделюванні оцінювались величини струму короткого замикання </w:t>
+        <w:t>структура сонячного елемента наведена на слайді</w:t>
+      </w:r>
+      <w:r>
+        <w:rPr>
+          <w:rFonts w:ascii="Times New Roman" w:hAnsi="Times New Roman" w:cs="Times New Roman"/>
+          <w:sz w:val="28"/>
+          <w:lang w:val="uk-UA"/>
+        </w:rPr>
+        <w:t xml:space="preserve">. </w:t>
+      </w:r>
+      <w:r>
+        <w:rPr>
+          <w:rFonts w:ascii="Times New Roman" w:hAnsi="Times New Roman" w:cs="Times New Roman"/>
+          <w:sz w:val="28"/>
+          <w:lang w:val="uk-UA"/>
+        </w:rPr>
+        <w:t xml:space="preserve">При моделюванні варіювалися </w:t>
+      </w:r>
+      <w:r>
+        <w:rPr>
+          <w:rFonts w:ascii="Times New Roman" w:hAnsi="Times New Roman" w:cs="Times New Roman"/>
+          <w:sz w:val="28"/>
+          <w:lang w:val="uk-UA"/>
+        </w:rPr>
+        <w:t>такі параметри як: товщина бази</w:t>
+      </w:r>
+      <w:r>
+        <w:rPr>
+          <w:rFonts w:ascii="Times New Roman" w:hAnsi="Times New Roman" w:cs="Times New Roman"/>
+          <w:sz w:val="28"/>
+          <w:lang w:val="uk-UA"/>
+        </w:rPr>
+        <w:t xml:space="preserve">, концентрація бору в базі, концентрація </w:t>
       </w:r>
       <w:proofErr w:type="spellStart"/>
       <w:r>
         <w:rPr>
           <w:rFonts w:ascii="Times New Roman" w:hAnsi="Times New Roman" w:cs="Times New Roman"/>
           <w:sz w:val="28"/>
+          <w:lang w:val="uk-UA"/>
+        </w:rPr>
+        <w:t>домішкового</w:t>
+      </w:r>
+      <w:proofErr w:type="spellEnd"/>
+      <w:r>
+        <w:rPr>
+          <w:rFonts w:ascii="Times New Roman" w:hAnsi="Times New Roman" w:cs="Times New Roman"/>
+          <w:sz w:val="28"/>
+          <w:lang w:val="uk-UA"/>
+        </w:rPr>
+        <w:t xml:space="preserve"> </w:t>
+      </w:r>
+      <w:r>
+        <w:rPr>
+          <w:rFonts w:ascii="Times New Roman" w:hAnsi="Times New Roman" w:cs="Times New Roman"/>
+          <w:sz w:val="28"/>
+          <w:lang w:val="uk-UA"/>
+        </w:rPr>
+        <w:t>заліза,</w:t>
+      </w:r>
+      <w:r>
+        <w:rPr>
+          <w:rFonts w:ascii="Times New Roman" w:hAnsi="Times New Roman" w:cs="Times New Roman"/>
+          <w:sz w:val="28"/>
+          <w:lang w:val="uk-UA"/>
+        </w:rPr>
+        <w:t xml:space="preserve"> яка була рівномірно розподілена в базі та </w:t>
+      </w:r>
+      <w:r>
+        <w:rPr>
+          <w:rFonts w:ascii="Times New Roman" w:hAnsi="Times New Roman" w:cs="Times New Roman"/>
+          <w:sz w:val="28"/>
           <w:lang w:val="en-US"/>
         </w:rPr>
+        <w:t>BSF</w:t>
+      </w:r>
+      <w:r>
+        <w:rPr>
+          <w:rFonts w:ascii="Times New Roman" w:hAnsi="Times New Roman" w:cs="Times New Roman"/>
+          <w:sz w:val="28"/>
+          <w:lang w:val="uk-UA"/>
+        </w:rPr>
+        <w:t xml:space="preserve"> </w:t>
+      </w:r>
+      <w:r>
+        <w:rPr>
+          <w:rFonts w:ascii="Times New Roman" w:hAnsi="Times New Roman" w:cs="Times New Roman"/>
+          <w:sz w:val="28"/>
+          <w:lang w:val="uk-UA"/>
+        </w:rPr>
+        <w:t>шарі, та температура,</w:t>
+      </w:r>
+      <w:r>
+        <w:rPr>
+          <w:rFonts w:ascii="Times New Roman" w:hAnsi="Times New Roman" w:cs="Times New Roman"/>
+          <w:sz w:val="28"/>
+          <w:lang w:val="uk-UA"/>
+        </w:rPr>
+        <w:t xml:space="preserve"> за умов як сонячного так і монохроматичного освітлень. </w:t>
+      </w:r>
+      <w:r>
+        <w:rPr>
+          <w:rFonts w:ascii="Times New Roman" w:hAnsi="Times New Roman"/>
+          <w:sz w:val="28"/>
+          <w:szCs w:val="28"/>
+          <w:lang w:val="uk-UA"/>
+        </w:rPr>
+        <w:t xml:space="preserve">Розглядалися два стани заліза в структурі: коли всі атоми займають </w:t>
+      </w:r>
+      <w:proofErr w:type="spellStart"/>
+      <w:r>
+        <w:rPr>
+          <w:rFonts w:ascii="Times New Roman" w:hAnsi="Times New Roman"/>
+          <w:sz w:val="28"/>
+          <w:szCs w:val="28"/>
+          <w:lang w:val="uk-UA"/>
+        </w:rPr>
+        <w:t>міжвузольне</w:t>
+      </w:r>
+      <w:proofErr w:type="spellEnd"/>
+      <w:r>
+        <w:rPr>
+          <w:rFonts w:ascii="Times New Roman" w:hAnsi="Times New Roman"/>
+          <w:sz w:val="28"/>
+          <w:szCs w:val="28"/>
+          <w:lang w:val="uk-UA"/>
+        </w:rPr>
+        <w:t xml:space="preserve"> положення та коли більшість атомів заліза утворюють пари з бором</w:t>
+      </w:r>
+      <w:r>
+        <w:rPr>
+          <w:rFonts w:ascii="Times New Roman" w:hAnsi="Times New Roman"/>
+          <w:sz w:val="28"/>
+          <w:szCs w:val="28"/>
+          <w:lang w:val="uk-UA"/>
+        </w:rPr>
+        <w:t>.</w:t>
+      </w:r>
+      <w:r>
+        <w:rPr>
+          <w:rFonts w:ascii="Times New Roman" w:hAnsi="Times New Roman" w:cs="Times New Roman"/>
+          <w:sz w:val="28"/>
+          <w:lang w:val="uk-UA"/>
+        </w:rPr>
+        <w:t xml:space="preserve"> </w:t>
+      </w:r>
+      <w:r>
+        <w:rPr>
+          <w:rFonts w:ascii="Times New Roman" w:hAnsi="Times New Roman" w:cs="Times New Roman"/>
+          <w:sz w:val="28"/>
+          <w:lang w:val="uk-UA"/>
+        </w:rPr>
+        <w:t xml:space="preserve">При моделюванні оцінювались </w:t>
+      </w:r>
+      <w:r>
+        <w:rPr>
+          <w:rFonts w:ascii="Times New Roman" w:hAnsi="Times New Roman" w:cs="Times New Roman"/>
+          <w:sz w:val="28"/>
+          <w:lang w:val="uk-UA"/>
+        </w:rPr>
+        <w:t xml:space="preserve">саме </w:t>
+      </w:r>
+      <w:r>
+        <w:rPr>
+          <w:rFonts w:ascii="Times New Roman" w:hAnsi="Times New Roman" w:cs="Times New Roman"/>
+          <w:sz w:val="28"/>
+          <w:lang w:val="uk-UA"/>
+        </w:rPr>
+        <w:t xml:space="preserve">відносні </w:t>
+      </w:r>
+      <w:r>
+        <w:rPr>
+          <w:rFonts w:ascii="Times New Roman" w:hAnsi="Times New Roman" w:cs="Times New Roman"/>
+          <w:sz w:val="28"/>
+          <w:lang w:val="uk-UA"/>
+        </w:rPr>
+        <w:t xml:space="preserve">величини </w:t>
+      </w:r>
+      <w:r>
+        <w:rPr>
+          <w:rFonts w:ascii="Times New Roman" w:hAnsi="Times New Roman" w:cs="Times New Roman"/>
+          <w:sz w:val="28"/>
+          <w:lang w:val="uk-UA"/>
+        </w:rPr>
+        <w:t xml:space="preserve">напруги розімкнутого кола </w:t>
+      </w:r>
+      <w:proofErr w:type="spellStart"/>
+      <w:r>
+        <w:rPr>
+          <w:rFonts w:ascii="Times New Roman" w:hAnsi="Times New Roman" w:cs="Times New Roman"/>
+          <w:sz w:val="28"/>
+          <w:lang w:val="en-US"/>
+        </w:rPr>
+        <w:t>Voc</w:t>
+      </w:r>
+      <w:proofErr w:type="spellEnd"/>
+      <w:r>
+        <w:rPr>
+          <w:rFonts w:ascii="Times New Roman" w:hAnsi="Times New Roman" w:cs="Times New Roman"/>
+          <w:sz w:val="28"/>
+          <w:lang w:val="uk-UA"/>
+        </w:rPr>
+        <w:t xml:space="preserve">, </w:t>
+      </w:r>
+      <w:r>
+        <w:rPr>
+          <w:rFonts w:ascii="Times New Roman" w:hAnsi="Times New Roman" w:cs="Times New Roman"/>
+          <w:sz w:val="28"/>
+          <w:lang w:val="uk-UA"/>
+        </w:rPr>
+        <w:t xml:space="preserve">струму короткого замикання </w:t>
+      </w:r>
+      <w:proofErr w:type="spellStart"/>
+      <w:r>
+        <w:rPr>
+          <w:rFonts w:ascii="Times New Roman" w:hAnsi="Times New Roman" w:cs="Times New Roman"/>
+          <w:sz w:val="28"/>
+          <w:lang w:val="en-US"/>
+        </w:rPr>
         <w:t>Isc</w:t>
       </w:r>
       <w:proofErr w:type="spellEnd"/>
@@ -403,40 +572,39 @@
           <w:sz w:val="28"/>
           <w:lang w:val="uk-UA"/>
         </w:rPr>
-        <w:t xml:space="preserve">напруги розімкнутого кола </w:t>
-      </w:r>
-      <w:proofErr w:type="spellStart"/>
+        <w:t xml:space="preserve">ефективності </w:t>
+      </w:r>
+      <w:r>
+        <w:rPr>
+          <w:rFonts w:ascii="Times New Roman" w:hAnsi="Times New Roman"/>
+          <w:sz w:val="28"/>
+          <w:szCs w:val="28"/>
+          <w:lang w:val="el-GR"/>
+        </w:rPr>
+        <w:t>η</w:t>
+      </w:r>
+      <w:r>
+        <w:rPr>
+          <w:rFonts w:ascii="Times New Roman" w:hAnsi="Times New Roman" w:cs="Times New Roman"/>
+          <w:sz w:val="28"/>
+          <w:lang w:val="uk-UA"/>
+        </w:rPr>
+        <w:t xml:space="preserve"> та </w:t>
+      </w:r>
+      <w:r>
+        <w:rPr>
+          <w:rFonts w:ascii="Times New Roman" w:hAnsi="Times New Roman" w:cs="Times New Roman"/>
+          <w:sz w:val="28"/>
+          <w:lang w:val="uk-UA"/>
+        </w:rPr>
+        <w:t xml:space="preserve">фактору форми </w:t>
+      </w:r>
       <w:r>
         <w:rPr>
           <w:rFonts w:ascii="Times New Roman" w:hAnsi="Times New Roman" w:cs="Times New Roman"/>
           <w:sz w:val="28"/>
           <w:lang w:val="en-US"/>
         </w:rPr>
-        <w:t>Voc</w:t>
-      </w:r>
-      <w:proofErr w:type="spellEnd"/>
-      <w:r>
-        <w:rPr>
-          <w:rFonts w:ascii="Times New Roman" w:hAnsi="Times New Roman" w:cs="Times New Roman"/>
-          <w:sz w:val="28"/>
-          <w:lang w:val="uk-UA"/>
-        </w:rPr>
-        <w:t xml:space="preserve">, </w:t>
-      </w:r>
-      <w:r>
-        <w:rPr>
-          <w:rFonts w:ascii="Times New Roman" w:hAnsi="Times New Roman" w:cs="Times New Roman"/>
-          <w:sz w:val="28"/>
-          <w:lang w:val="uk-UA"/>
-        </w:rPr>
-        <w:t xml:space="preserve">фактору форми </w:t>
-      </w:r>
-      <w:r>
-        <w:rPr>
-          <w:rFonts w:ascii="Times New Roman" w:hAnsi="Times New Roman" w:cs="Times New Roman"/>
-          <w:sz w:val="28"/>
-          <w:lang w:val="en-US"/>
-        </w:rPr>
         <w:t>FF</w:t>
       </w:r>
       <w:r>
@@ -445,6 +613,14 @@
           <w:sz w:val="28"/>
           <w:lang w:val="uk-UA"/>
         </w:rPr>
+        <w:t>.</w:t>
+      </w:r>
+      <w:r>
+        <w:rPr>
+          <w:rFonts w:ascii="Times New Roman" w:hAnsi="Times New Roman" w:cs="Times New Roman"/>
+          <w:sz w:val="28"/>
+          <w:lang w:val="uk-UA"/>
+        </w:rPr>
         <w:t xml:space="preserve"> </w:t>
       </w:r>
       <w:r>
@@ -453,135 +629,7 @@
           <w:sz w:val="28"/>
           <w:lang w:val="uk-UA"/>
         </w:rPr>
-        <w:t xml:space="preserve">та ефективності </w:t>
-      </w:r>
-      <w:r>
-        <w:rPr>
-          <w:rFonts w:ascii="Times New Roman" w:hAnsi="Times New Roman"/>
-          <w:sz w:val="28"/>
-          <w:szCs w:val="28"/>
-          <w:lang w:val="el-GR"/>
-        </w:rPr>
-        <w:t>η</w:t>
-      </w:r>
-      <w:r>
-        <w:rPr>
-          <w:rFonts w:ascii="Times New Roman" w:hAnsi="Times New Roman"/>
-          <w:sz w:val="28"/>
-          <w:szCs w:val="28"/>
-          <w:lang w:val="uk-UA"/>
-        </w:rPr>
-        <w:t xml:space="preserve"> </w:t>
-      </w:r>
-      <w:r>
-        <w:rPr>
-          <w:rFonts w:ascii="Times New Roman" w:hAnsi="Times New Roman"/>
-          <w:sz w:val="28"/>
-          <w:szCs w:val="28"/>
-          <w:lang w:val="uk-UA"/>
-        </w:rPr>
-        <w:t xml:space="preserve">за умов як сонячного так і монохроматичного </w:t>
-      </w:r>
-      <w:r>
-        <w:rPr>
-          <w:rFonts w:ascii="Times New Roman" w:hAnsi="Times New Roman"/>
-          <w:sz w:val="28"/>
-          <w:szCs w:val="28"/>
-          <w:lang w:val="uk-UA"/>
-        </w:rPr>
-        <w:t>освітлень</w:t>
-      </w:r>
-      <w:r>
-        <w:rPr>
-          <w:rFonts w:ascii="Times New Roman" w:hAnsi="Times New Roman"/>
-          <w:sz w:val="28"/>
-          <w:szCs w:val="28"/>
-          <w:lang w:val="uk-UA"/>
-        </w:rPr>
-        <w:t>. Розглядалися два стани заліза в структурі: коли всі атом</w:t>
-      </w:r>
-      <w:r>
-        <w:rPr>
-          <w:rFonts w:ascii="Times New Roman" w:hAnsi="Times New Roman"/>
-          <w:sz w:val="28"/>
-          <w:szCs w:val="28"/>
-          <w:lang w:val="uk-UA"/>
-        </w:rPr>
-        <w:t>и</w:t>
-      </w:r>
-      <w:r>
-        <w:rPr>
-          <w:rFonts w:ascii="Times New Roman" w:hAnsi="Times New Roman"/>
-          <w:sz w:val="28"/>
-          <w:szCs w:val="28"/>
-          <w:lang w:val="uk-UA"/>
-        </w:rPr>
-        <w:t xml:space="preserve"> займають </w:t>
-      </w:r>
-      <w:proofErr w:type="spellStart"/>
-      <w:r>
-        <w:rPr>
-          <w:rFonts w:ascii="Times New Roman" w:hAnsi="Times New Roman"/>
-          <w:sz w:val="28"/>
-          <w:szCs w:val="28"/>
-          <w:lang w:val="uk-UA"/>
-        </w:rPr>
-        <w:t>міжвузольне</w:t>
-      </w:r>
-      <w:proofErr w:type="spellEnd"/>
-      <w:r>
-        <w:rPr>
-          <w:rFonts w:ascii="Times New Roman" w:hAnsi="Times New Roman"/>
-          <w:sz w:val="28"/>
-          <w:szCs w:val="28"/>
-          <w:lang w:val="uk-UA"/>
-        </w:rPr>
-        <w:t xml:space="preserve"> положення та коли більшість атомів заліза утворюють пари з бором.</w:t>
-      </w:r>
-      <w:r>
-        <w:rPr>
-          <w:rFonts w:ascii="Times New Roman" w:hAnsi="Times New Roman"/>
-          <w:sz w:val="28"/>
-          <w:szCs w:val="28"/>
-          <w:lang w:val="uk-UA"/>
-        </w:rPr>
-        <w:t xml:space="preserve"> Для випаду сонячного освітлення вважалося, що залізо рівномірно розподіллено  в базі та </w:t>
-      </w:r>
-      <w:r>
-        <w:rPr>
-          <w:rFonts w:ascii="Times New Roman" w:hAnsi="Times New Roman"/>
-          <w:sz w:val="28"/>
-          <w:szCs w:val="28"/>
-          <w:lang w:val="en-US"/>
-        </w:rPr>
-        <w:t>BSF</w:t>
-      </w:r>
-      <w:r>
-        <w:rPr>
-          <w:rFonts w:ascii="Times New Roman" w:hAnsi="Times New Roman"/>
-          <w:sz w:val="28"/>
-          <w:szCs w:val="28"/>
-          <w:lang w:val="uk-UA"/>
-        </w:rPr>
-        <w:t xml:space="preserve">-шарі, </w:t>
-      </w:r>
-      <w:r>
-        <w:rPr>
-          <w:rFonts w:ascii="Times New Roman" w:hAnsi="Times New Roman"/>
-          <w:sz w:val="28"/>
-          <w:szCs w:val="28"/>
-          <w:lang w:val="uk-UA"/>
-        </w:rPr>
-        <w:t xml:space="preserve">для монохроматичного освітлення </w:t>
-      </w:r>
-      <w:r>
-        <w:rPr>
-          <w:rFonts w:ascii="Times New Roman" w:hAnsi="Times New Roman"/>
-          <w:sz w:val="28"/>
-          <w:szCs w:val="28"/>
-          <w:lang w:val="uk-UA"/>
-        </w:rPr>
-        <w:t>такий розподіл був тільки в базі.</w:t>
+        <w:t>Вважалося, що надлишкові носії генеруються в базі сонячного елемента.</w:t>
       </w:r>
     </w:p>
     <w:p>
@@ -1019,7 +1067,7 @@
           <w:sz w:val="28"/>
           <w:lang w:val="uk-UA"/>
         </w:rPr>
-        <w:t>Як можна бачити зміна товщини бази впливає суттєво на характер зміни напруги розімкнутого кола тільки при низьких рівнях легування і більш помітна для сонячного освітлення. Зі збільшенням рівня легування залежність від товщини бази зникає.</w:t>
+        <w:t xml:space="preserve">Як можна бачити зміна товщини бази впливає суттєво на характер зміни напруги розімкнутого кола тільки при низьких рівнях легування і більш помітна для сонячного освітлення. </w:t>
       </w:r>
     </w:p>
     <w:p>
@@ -1073,7 +1121,23 @@
           <w:sz w:val="28"/>
           <w:lang w:val="uk-UA"/>
         </w:rPr>
-        <w:t>Подібний характер змін спостерігається і для фактору форми. Проте абсолютні зміни менші.</w:t>
+        <w:t>Подібний характер змін спостерігається і для факт</w:t>
+      </w:r>
+      <w:r>
+        <w:rPr>
+          <w:rFonts w:ascii="Times New Roman" w:hAnsi="Times New Roman" w:cs="Times New Roman"/>
+          <w:sz w:val="28"/>
+          <w:lang w:val="uk-UA"/>
+        </w:rPr>
+        <w:t>ору форми. Проте абсолютні значення</w:t>
+      </w:r>
+      <w:r>
+        <w:rPr>
+          <w:rFonts w:ascii="Times New Roman" w:hAnsi="Times New Roman" w:cs="Times New Roman"/>
+          <w:sz w:val="28"/>
+          <w:lang w:val="uk-UA"/>
+        </w:rPr>
+        <w:t xml:space="preserve"> менші.</w:t>
       </w:r>
       <w:r>
         <w:rPr>
@@ -1215,55 +1279,6 @@
         </w:rPr>
         <w:t xml:space="preserve"> </w:t>
       </w:r>
-      <w:r>
-        <w:rPr>
-          <w:rFonts w:ascii="Times New Roman" w:eastAsiaTheme="minorEastAsia" w:hAnsi="Times New Roman" w:cs="Times New Roman"/>
-          <w:sz w:val="28"/>
-          <w:lang w:val="uk-UA"/>
-        </w:rPr>
-        <w:t xml:space="preserve">Суттєвий вплив товщини бази для </w:t>
-      </w:r>
-      <w:r>
-        <w:rPr>
-          <w:rFonts w:ascii="Times New Roman" w:eastAsiaTheme="minorEastAsia" w:hAnsi="Times New Roman" w:cs="Times New Roman"/>
-          <w:sz w:val="28"/>
-          <w:lang w:val="uk-UA"/>
-        </w:rPr>
-        <w:lastRenderedPageBreak/>
-        <w:t>фактору заповнення так само як і для напруги розімкнутого кола спостерігається при низькому рівні легування бором</w:t>
-      </w:r>
-      <w:r>
-        <w:rPr>
-          <w:rFonts w:ascii="Times New Roman" w:hAnsi="Times New Roman" w:cs="Times New Roman"/>
-          <w:sz w:val="28"/>
-          <w:lang w:val="uk-UA"/>
-        </w:rPr>
-        <w:t xml:space="preserve"> </w:t>
-      </w:r>
-      <w:r>
-        <w:rPr>
-          <w:rFonts w:ascii="Times New Roman" w:hAnsi="Times New Roman" w:cs="Times New Roman"/>
-          <w:sz w:val="28"/>
-          <w:lang w:val="uk-UA"/>
-        </w:rPr>
-        <w:t>і більш помітн</w:t>
-      </w:r>
-      <w:r>
-        <w:rPr>
-          <w:rFonts w:ascii="Times New Roman" w:hAnsi="Times New Roman" w:cs="Times New Roman"/>
-          <w:sz w:val="28"/>
-          <w:lang w:val="uk-UA"/>
-        </w:rPr>
-        <w:t>ий</w:t>
-      </w:r>
-      <w:r>
-        <w:rPr>
-          <w:rFonts w:ascii="Times New Roman" w:hAnsi="Times New Roman" w:cs="Times New Roman"/>
-          <w:sz w:val="28"/>
-          <w:lang w:val="uk-UA"/>
-        </w:rPr>
-        <w:t xml:space="preserve"> для сонячного освітлення</w:t>
-      </w:r>
     </w:p>
     <w:p>
       <w:pPr>
@@ -1275,30 +1290,6 @@
           <w:lang w:val="uk-UA"/>
         </w:rPr>
       </w:pPr>
-      <w:r>
-        <w:rPr>
-          <w:rFonts w:ascii="Times New Roman" w:eastAsiaTheme="minorEastAsia" w:hAnsi="Times New Roman" w:cs="Times New Roman"/>
-          <w:sz w:val="28"/>
-          <w:lang w:val="uk-UA"/>
-        </w:rPr>
-        <w:t xml:space="preserve">СЛАЙД </w:t>
-      </w:r>
-      <w:r>
-        <w:rPr>
-          <w:rFonts w:ascii="Times New Roman" w:eastAsiaTheme="minorEastAsia" w:hAnsi="Times New Roman" w:cs="Times New Roman"/>
-          <w:sz w:val="28"/>
-          <w:lang w:val="uk-UA"/>
-        </w:rPr>
-        <w:t>7</w:t>
-      </w:r>
-      <w:r>
-        <w:rPr>
-          <w:rFonts w:ascii="Times New Roman" w:eastAsiaTheme="minorEastAsia" w:hAnsi="Times New Roman" w:cs="Times New Roman"/>
-          <w:sz w:val="28"/>
-          <w:lang w:val="uk-UA"/>
-        </w:rPr>
-        <w:t xml:space="preserve"> ------------------------------------------------------------------------------------------------------------</w:t>
-      </w:r>
     </w:p>
     <w:p>
       <w:pPr>
@@ -1316,127 +1307,24 @@
           <w:sz w:val="28"/>
           <w:lang w:val="uk-UA"/>
         </w:rPr>
-        <w:t xml:space="preserve">Для </w:t>
-      </w:r>
-      <w:r>
-        <w:rPr>
-          <w:rFonts w:ascii="Times New Roman" w:eastAsiaTheme="minorEastAsia" w:hAnsi="Times New Roman" w:cs="Times New Roman"/>
-          <w:sz w:val="28"/>
-          <w:lang w:val="uk-UA"/>
-        </w:rPr>
-        <w:t>е</w:t>
-      </w:r>
-      <w:r>
-        <w:rPr>
-          <w:rFonts w:ascii="Times New Roman" w:eastAsiaTheme="minorEastAsia" w:hAnsi="Times New Roman" w:cs="Times New Roman"/>
-          <w:sz w:val="28"/>
-          <w:lang w:val="uk-UA"/>
-        </w:rPr>
-        <w:t>фективності</w:t>
-      </w:r>
-      <w:r>
-        <w:rPr>
-          <w:rFonts w:ascii="Times New Roman" w:eastAsiaTheme="minorEastAsia" w:hAnsi="Times New Roman" w:cs="Times New Roman"/>
-          <w:sz w:val="28"/>
-          <w:lang w:val="uk-UA"/>
-        </w:rPr>
-        <w:t xml:space="preserve"> очікуються також монотонні зміни при зростанні концентрації заліза. Для </w:t>
-      </w:r>
-      <w:r>
-        <w:rPr>
-          <w:rFonts w:ascii="Times New Roman" w:eastAsiaTheme="minorEastAsia" w:hAnsi="Times New Roman" w:cs="Times New Roman"/>
-          <w:sz w:val="28"/>
-          <w:lang w:val="uk-UA"/>
-        </w:rPr>
-        <w:t>низьких концентрацій бору</w:t>
-      </w:r>
-      <w:r>
-        <w:rPr>
-          <w:rFonts w:ascii="Times New Roman" w:eastAsiaTheme="minorEastAsia" w:hAnsi="Times New Roman" w:cs="Times New Roman"/>
-          <w:sz w:val="28"/>
-          <w:lang w:val="uk-UA"/>
-        </w:rPr>
-        <w:t xml:space="preserve"> ці зміни додатні, </w:t>
-      </w:r>
-      <w:r>
-        <w:rPr>
-          <w:rFonts w:ascii="Times New Roman" w:eastAsiaTheme="minorEastAsia" w:hAnsi="Times New Roman" w:cs="Times New Roman"/>
-          <w:sz w:val="28"/>
-          <w:lang w:val="uk-UA"/>
-        </w:rPr>
-        <w:t>а при</w:t>
-      </w:r>
-      <w:r>
-        <w:rPr>
-          <w:rFonts w:ascii="Times New Roman" w:eastAsiaTheme="minorEastAsia" w:hAnsi="Times New Roman" w:cs="Times New Roman"/>
-          <w:sz w:val="28"/>
-          <w:lang w:val="uk-UA"/>
-        </w:rPr>
-        <w:t xml:space="preserve"> більш високих рівнях легування – від’</w:t>
-      </w:r>
-      <w:r>
-        <w:rPr>
-          <w:rFonts w:ascii="Times New Roman" w:eastAsiaTheme="minorEastAsia" w:hAnsi="Times New Roman" w:cs="Times New Roman"/>
-          <w:sz w:val="28"/>
-          <w:lang w:val="uk-UA"/>
-        </w:rPr>
-        <w:t xml:space="preserve">ємні, які слабко залежать від температури. При монохроматичному освітленні відносна зміна </w:t>
-      </w:r>
-      <w:r>
-        <w:rPr>
-          <w:rFonts w:ascii="Times New Roman" w:eastAsiaTheme="minorEastAsia" w:hAnsi="Times New Roman" w:cs="Times New Roman"/>
-          <w:sz w:val="28"/>
-          <w:lang w:val="uk-UA"/>
-        </w:rPr>
-        <w:t>ефективності стає помітною</w:t>
-      </w:r>
-      <w:r>
-        <w:rPr>
-          <w:rFonts w:ascii="Times New Roman" w:eastAsiaTheme="minorEastAsia" w:hAnsi="Times New Roman" w:cs="Times New Roman"/>
-          <w:sz w:val="28"/>
-          <w:lang w:val="uk-UA"/>
-        </w:rPr>
-        <w:t xml:space="preserve"> тільки при високому рівні легування, хоча порівнюючи з сонячним освітленням абсолютні максимальні значення </w:t>
-      </w:r>
-      <w:r>
-        <w:rPr>
-          <w:rFonts w:ascii="Times New Roman" w:eastAsiaTheme="minorEastAsia" w:hAnsi="Times New Roman" w:cs="Times New Roman"/>
-          <w:sz w:val="28"/>
-          <w:lang w:val="uk-UA"/>
-        </w:rPr>
-        <w:t xml:space="preserve">відносної </w:t>
-      </w:r>
-      <w:r>
-        <w:rPr>
-          <w:rFonts w:ascii="Times New Roman" w:eastAsiaTheme="minorEastAsia" w:hAnsi="Times New Roman" w:cs="Times New Roman"/>
-          <w:sz w:val="28"/>
-          <w:lang w:val="uk-UA"/>
-        </w:rPr>
-        <w:t>зміни майже в 4</w:t>
-      </w:r>
-      <w:r>
-        <w:rPr>
-          <w:rFonts w:ascii="Times New Roman" w:eastAsiaTheme="minorEastAsia" w:hAnsi="Times New Roman" w:cs="Times New Roman"/>
-          <w:sz w:val="28"/>
-          <w:lang w:val="uk-UA"/>
-        </w:rPr>
-        <w:t xml:space="preserve"> ра</w:t>
-      </w:r>
-      <w:r>
-        <w:rPr>
-          <w:rFonts w:ascii="Times New Roman" w:eastAsiaTheme="minorEastAsia" w:hAnsi="Times New Roman" w:cs="Times New Roman"/>
-          <w:sz w:val="28"/>
-          <w:lang w:val="uk-UA"/>
-        </w:rPr>
-        <w:t xml:space="preserve">зи більші і досягають двохсот відсотків. </w:t>
-      </w:r>
-      <w:r>
-        <w:rPr>
-          <w:rFonts w:ascii="Times New Roman" w:eastAsiaTheme="minorEastAsia" w:hAnsi="Times New Roman" w:cs="Times New Roman"/>
-          <w:sz w:val="28"/>
-          <w:lang w:val="uk-UA"/>
-        </w:rPr>
-        <w:t>Як можемо бачити характер відносної зміни ефективності не залежить від товщини бази.</w:t>
+        <w:lastRenderedPageBreak/>
+        <w:t xml:space="preserve">СЛАЙД </w:t>
+      </w:r>
+      <w:r>
+        <w:rPr>
+          <w:rFonts w:ascii="Times New Roman" w:eastAsiaTheme="minorEastAsia" w:hAnsi="Times New Roman" w:cs="Times New Roman"/>
+          <w:sz w:val="28"/>
+          <w:lang w:val="uk-UA"/>
+        </w:rPr>
+        <w:t>7</w:t>
+      </w:r>
+      <w:r>
+        <w:rPr>
+          <w:rFonts w:ascii="Times New Roman" w:eastAsiaTheme="minorEastAsia" w:hAnsi="Times New Roman" w:cs="Times New Roman"/>
+          <w:sz w:val="28"/>
+          <w:lang w:val="uk-UA"/>
+        </w:rPr>
+        <w:t xml:space="preserve"> ------------------------------------------------------------------------------------------------------------</w:t>
       </w:r>
     </w:p>
     <w:p>
@@ -1455,23 +1343,135 @@
           <w:sz w:val="28"/>
           <w:lang w:val="uk-UA"/>
         </w:rPr>
-        <w:t xml:space="preserve">СЛАЙД </w:t>
-      </w:r>
-      <w:r>
-        <w:rPr>
-          <w:rFonts w:ascii="Times New Roman" w:eastAsiaTheme="minorEastAsia" w:hAnsi="Times New Roman" w:cs="Times New Roman"/>
-          <w:sz w:val="28"/>
-          <w:lang w:val="uk-UA"/>
-        </w:rPr>
-        <w:t>8</w:t>
-      </w:r>
-      <w:r>
-        <w:rPr>
-          <w:rFonts w:ascii="Times New Roman" w:eastAsiaTheme="minorEastAsia" w:hAnsi="Times New Roman" w:cs="Times New Roman"/>
-          <w:sz w:val="28"/>
-          <w:lang w:val="uk-UA"/>
-        </w:rPr>
-        <w:t xml:space="preserve"> -----------------------------------------------------------------------------------------------------------</w:t>
+        <w:t xml:space="preserve">Для </w:t>
+      </w:r>
+      <w:r>
+        <w:rPr>
+          <w:rFonts w:ascii="Times New Roman" w:eastAsiaTheme="minorEastAsia" w:hAnsi="Times New Roman" w:cs="Times New Roman"/>
+          <w:sz w:val="28"/>
+          <w:lang w:val="uk-UA"/>
+        </w:rPr>
+        <w:t>е</w:t>
+      </w:r>
+      <w:r>
+        <w:rPr>
+          <w:rFonts w:ascii="Times New Roman" w:eastAsiaTheme="minorEastAsia" w:hAnsi="Times New Roman" w:cs="Times New Roman"/>
+          <w:sz w:val="28"/>
+          <w:lang w:val="uk-UA"/>
+        </w:rPr>
+        <w:t>фективності</w:t>
+      </w:r>
+      <w:r>
+        <w:rPr>
+          <w:rFonts w:ascii="Times New Roman" w:eastAsiaTheme="minorEastAsia" w:hAnsi="Times New Roman" w:cs="Times New Roman"/>
+          <w:sz w:val="28"/>
+          <w:lang w:val="uk-UA"/>
+        </w:rPr>
+        <w:t xml:space="preserve"> </w:t>
+      </w:r>
+      <w:r>
+        <w:rPr>
+          <w:rFonts w:ascii="Times New Roman" w:eastAsiaTheme="minorEastAsia" w:hAnsi="Times New Roman" w:cs="Times New Roman"/>
+          <w:sz w:val="28"/>
+          <w:lang w:val="uk-UA"/>
+        </w:rPr>
+        <w:t xml:space="preserve">маємо </w:t>
+      </w:r>
+      <w:r>
+        <w:rPr>
+          <w:rFonts w:ascii="Times New Roman" w:eastAsiaTheme="minorEastAsia" w:hAnsi="Times New Roman" w:cs="Times New Roman"/>
+          <w:sz w:val="28"/>
+          <w:lang w:val="uk-UA"/>
+        </w:rPr>
+        <w:t xml:space="preserve">також монотонні зміни при зростанні концентрації заліза. Для </w:t>
+      </w:r>
+      <w:r>
+        <w:rPr>
+          <w:rFonts w:ascii="Times New Roman" w:eastAsiaTheme="minorEastAsia" w:hAnsi="Times New Roman" w:cs="Times New Roman"/>
+          <w:sz w:val="28"/>
+          <w:lang w:val="uk-UA"/>
+        </w:rPr>
+        <w:t>низьких концентрацій бору</w:t>
+      </w:r>
+      <w:r>
+        <w:rPr>
+          <w:rFonts w:ascii="Times New Roman" w:eastAsiaTheme="minorEastAsia" w:hAnsi="Times New Roman" w:cs="Times New Roman"/>
+          <w:sz w:val="28"/>
+          <w:lang w:val="uk-UA"/>
+        </w:rPr>
+        <w:t xml:space="preserve"> ці зміни додатні, </w:t>
+      </w:r>
+      <w:r>
+        <w:rPr>
+          <w:rFonts w:ascii="Times New Roman" w:eastAsiaTheme="minorEastAsia" w:hAnsi="Times New Roman" w:cs="Times New Roman"/>
+          <w:sz w:val="28"/>
+          <w:lang w:val="uk-UA"/>
+        </w:rPr>
+        <w:t>а при</w:t>
+      </w:r>
+      <w:r>
+        <w:rPr>
+          <w:rFonts w:ascii="Times New Roman" w:eastAsiaTheme="minorEastAsia" w:hAnsi="Times New Roman" w:cs="Times New Roman"/>
+          <w:sz w:val="28"/>
+          <w:lang w:val="uk-UA"/>
+        </w:rPr>
+        <w:t xml:space="preserve"> більш високих рівнях легування – від’</w:t>
+      </w:r>
+      <w:r>
+        <w:rPr>
+          <w:rFonts w:ascii="Times New Roman" w:eastAsiaTheme="minorEastAsia" w:hAnsi="Times New Roman" w:cs="Times New Roman"/>
+          <w:sz w:val="28"/>
+          <w:lang w:val="uk-UA"/>
+        </w:rPr>
+        <w:t xml:space="preserve">ємні, які слабко залежать від температури. При монохроматичному освітленні відносна зміна </w:t>
+      </w:r>
+      <w:r>
+        <w:rPr>
+          <w:rFonts w:ascii="Times New Roman" w:eastAsiaTheme="minorEastAsia" w:hAnsi="Times New Roman" w:cs="Times New Roman"/>
+          <w:sz w:val="28"/>
+          <w:lang w:val="uk-UA"/>
+        </w:rPr>
+        <w:t>ефективності стає помітною</w:t>
+      </w:r>
+      <w:r>
+        <w:rPr>
+          <w:rFonts w:ascii="Times New Roman" w:eastAsiaTheme="minorEastAsia" w:hAnsi="Times New Roman" w:cs="Times New Roman"/>
+          <w:sz w:val="28"/>
+          <w:lang w:val="uk-UA"/>
+        </w:rPr>
+        <w:t xml:space="preserve"> тільки при високому рівні легування, хоча порівнюючи з сонячним освітленням абсолютні максимальні значення </w:t>
+      </w:r>
+      <w:r>
+        <w:rPr>
+          <w:rFonts w:ascii="Times New Roman" w:eastAsiaTheme="minorEastAsia" w:hAnsi="Times New Roman" w:cs="Times New Roman"/>
+          <w:sz w:val="28"/>
+          <w:lang w:val="uk-UA"/>
+        </w:rPr>
+        <w:t xml:space="preserve">відносної </w:t>
+      </w:r>
+      <w:r>
+        <w:rPr>
+          <w:rFonts w:ascii="Times New Roman" w:eastAsiaTheme="minorEastAsia" w:hAnsi="Times New Roman" w:cs="Times New Roman"/>
+          <w:sz w:val="28"/>
+          <w:lang w:val="uk-UA"/>
+        </w:rPr>
+        <w:t>зміни майже в 4</w:t>
+      </w:r>
+      <w:r>
+        <w:rPr>
+          <w:rFonts w:ascii="Times New Roman" w:eastAsiaTheme="minorEastAsia" w:hAnsi="Times New Roman" w:cs="Times New Roman"/>
+          <w:sz w:val="28"/>
+          <w:lang w:val="uk-UA"/>
+        </w:rPr>
+        <w:t xml:space="preserve"> ра</w:t>
+      </w:r>
+      <w:r>
+        <w:rPr>
+          <w:rFonts w:ascii="Times New Roman" w:eastAsiaTheme="minorEastAsia" w:hAnsi="Times New Roman" w:cs="Times New Roman"/>
+          <w:sz w:val="28"/>
+          <w:lang w:val="uk-UA"/>
+        </w:rPr>
+        <w:t xml:space="preserve">зи більші і досягають двохсот відсотків. </w:t>
       </w:r>
     </w:p>
     <w:p>
@@ -1490,7 +1490,23 @@
           <w:sz w:val="28"/>
           <w:lang w:val="uk-UA"/>
         </w:rPr>
-        <w:t xml:space="preserve">Відносна зміна струму короткого замикання має такий самий характер, як і відносна зміна ефективності, але максимальні абсолютні відносні зміни менші. Для сонячного освітлення мова йде про 41%, а для монохроматичного освітлення 170%. </w:t>
+        <w:t xml:space="preserve">СЛАЙД </w:t>
+      </w:r>
+      <w:r>
+        <w:rPr>
+          <w:rFonts w:ascii="Times New Roman" w:eastAsiaTheme="minorEastAsia" w:hAnsi="Times New Roman" w:cs="Times New Roman"/>
+          <w:sz w:val="28"/>
+          <w:lang w:val="uk-UA"/>
+        </w:rPr>
+        <w:t>8</w:t>
+      </w:r>
+      <w:r>
+        <w:rPr>
+          <w:rFonts w:ascii="Times New Roman" w:eastAsiaTheme="minorEastAsia" w:hAnsi="Times New Roman" w:cs="Times New Roman"/>
+          <w:sz w:val="28"/>
+          <w:lang w:val="uk-UA"/>
+        </w:rPr>
+        <w:t xml:space="preserve"> -----------------------------------------------------------------------------------------------------------</w:t>
       </w:r>
     </w:p>
     <w:p>
@@ -1509,23 +1525,7 @@
           <w:sz w:val="28"/>
           <w:lang w:val="uk-UA"/>
         </w:rPr>
-        <w:t xml:space="preserve">СЛАЙД </w:t>
-      </w:r>
-      <w:r>
-        <w:rPr>
-          <w:rFonts w:ascii="Times New Roman" w:eastAsiaTheme="minorEastAsia" w:hAnsi="Times New Roman" w:cs="Times New Roman"/>
-          <w:sz w:val="28"/>
-          <w:lang w:val="uk-UA"/>
-        </w:rPr>
-        <w:t>9</w:t>
-      </w:r>
-      <w:r>
-        <w:rPr>
-          <w:rFonts w:ascii="Times New Roman" w:eastAsiaTheme="minorEastAsia" w:hAnsi="Times New Roman" w:cs="Times New Roman"/>
-          <w:sz w:val="28"/>
-          <w:lang w:val="uk-UA"/>
-        </w:rPr>
-        <w:t xml:space="preserve"> -----------------------------------------------------------------------------------------------------------</w:t>
+        <w:t xml:space="preserve">Відносна зміна струму короткого замикання має такий самий характер, як і відносна зміна ефективності, але максимальні абсолютні відносні зміни менші. Для сонячного освітлення мова йде про 41%, а для монохроматичного освітлення 170%. </w:t>
       </w:r>
     </w:p>
     <w:p>
@@ -1544,6 +1544,41 @@
           <w:sz w:val="28"/>
           <w:lang w:val="uk-UA"/>
         </w:rPr>
+        <w:t xml:space="preserve">СЛАЙД </w:t>
+      </w:r>
+      <w:r>
+        <w:rPr>
+          <w:rFonts w:ascii="Times New Roman" w:eastAsiaTheme="minorEastAsia" w:hAnsi="Times New Roman" w:cs="Times New Roman"/>
+          <w:sz w:val="28"/>
+          <w:lang w:val="uk-UA"/>
+        </w:rPr>
+        <w:t>9</w:t>
+      </w:r>
+      <w:r>
+        <w:rPr>
+          <w:rFonts w:ascii="Times New Roman" w:eastAsiaTheme="minorEastAsia" w:hAnsi="Times New Roman" w:cs="Times New Roman"/>
+          <w:sz w:val="28"/>
+          <w:lang w:val="uk-UA"/>
+        </w:rPr>
+        <w:t xml:space="preserve"> -----------------------------------------------------------------------------------------------------------</w:t>
+      </w:r>
+    </w:p>
+    <w:p>
+      <w:pPr>
+        <w:ind w:left="-1276" w:right="-376"/>
+        <w:jc w:val="both"/>
+        <w:rPr>
+          <w:rFonts w:ascii="Times New Roman" w:eastAsiaTheme="minorEastAsia" w:hAnsi="Times New Roman" w:cs="Times New Roman"/>
+          <w:sz w:val="28"/>
+          <w:lang w:val="uk-UA"/>
+        </w:rPr>
+      </w:pPr>
+      <w:r>
+        <w:rPr>
+          <w:rFonts w:ascii="Times New Roman" w:eastAsiaTheme="minorEastAsia" w:hAnsi="Times New Roman" w:cs="Times New Roman"/>
+          <w:sz w:val="28"/>
+          <w:lang w:val="uk-UA"/>
+        </w:rPr>
         <w:t xml:space="preserve">Зміни струму короткого замикання та ефективності в кремнієвому сонячному елементі після розпаду пар </w:t>
       </w:r>
       <w:proofErr w:type="spellStart"/>
@@ -1587,7 +1622,25 @@
           <w:sz w:val="28"/>
           <w:lang w:val="uk-UA"/>
         </w:rPr>
-        <w:t xml:space="preserve">. Аналіз інформативності фотоелектричних параметрів, який був розглянутий в цій роботі, допоможе збільшити ефективність прогнозування концентрації заліза методами машинного навчання. </w:t>
+        <w:t>. Аналіз інформативності фотоелектричних параметрів, який був розглянутий в цій роботі, допоможе збільшити ефективність пр</w:t>
+      </w:r>
+      <w:r>
+        <w:rPr>
+          <w:rFonts w:ascii="Times New Roman" w:eastAsia="Times New Roman" w:hAnsi="Times New Roman" w:cs="Times New Roman"/>
+          <w:color w:val="000000"/>
+          <w:sz w:val="28"/>
+          <w:lang w:val="uk-UA"/>
+        </w:rPr>
+        <w:t xml:space="preserve">огнозування концентрації заліза, наприклад, </w:t>
+      </w:r>
+      <w:r>
+        <w:rPr>
+          <w:rFonts w:ascii="Times New Roman" w:eastAsia="Times New Roman" w:hAnsi="Times New Roman" w:cs="Times New Roman"/>
+          <w:color w:val="000000"/>
+          <w:sz w:val="28"/>
+          <w:lang w:val="uk-UA"/>
+        </w:rPr>
+        <w:t xml:space="preserve">методами машинного навчання. </w:t>
       </w:r>
       <w:bookmarkStart w:id="0" w:name="_GoBack"/>
       <w:bookmarkEnd w:id="0"/>
